--- a/database.docx
+++ b/database.docx
@@ -33,13 +33,112 @@
       </w:pPr>
       <w:r>
         <w:rPr>
-          <w:rFonts w:ascii="宋体" w:eastAsia="宋体" w:hAnsi="宋体" w:cs="宋体"/>
-          <w:kern w:val="0"/>
-          <w:sz w:val="24"/>
-          <w:szCs w:val="24"/>
-        </w:rPr>
-        <w:t>查询"01"课程比"02"课程成绩高的学生的信息及课程分数</w:t>
-      </w:r>
+          <w:rFonts w:ascii="宋体" w:eastAsia="宋体" w:hAnsi="宋体" w:cs="宋体" w:hint="eastAsia"/>
+          <w:kern w:val="0"/>
+          <w:sz w:val="24"/>
+          <w:szCs w:val="24"/>
+        </w:rPr>
+        <w:t>/</w:t>
+      </w:r>
+      <w:r>
+        <w:rPr>
+          <w:rFonts w:ascii="宋体" w:eastAsia="宋体" w:hAnsi="宋体" w:cs="宋体"/>
+          <w:kern w:val="0"/>
+          <w:sz w:val="24"/>
+          <w:szCs w:val="24"/>
+        </w:rPr>
+        <w:t>**</w:t>
+      </w:r>
+    </w:p>
+    <w:p>
+      <w:pPr>
+        <w:widowControl/>
+        <w:tabs>
+          <w:tab w:val="left" w:pos="552"/>
+          <w:tab w:val="left" w:pos="1832"/>
+          <w:tab w:val="left" w:pos="2748"/>
+          <w:tab w:val="left" w:pos="3664"/>
+          <w:tab w:val="left" w:pos="4580"/>
+          <w:tab w:val="left" w:pos="5496"/>
+          <w:tab w:val="left" w:pos="6412"/>
+          <w:tab w:val="left" w:pos="7328"/>
+          <w:tab w:val="left" w:pos="8244"/>
+          <w:tab w:val="left" w:pos="9160"/>
+          <w:tab w:val="left" w:pos="10076"/>
+          <w:tab w:val="left" w:pos="10992"/>
+          <w:tab w:val="left" w:pos="11908"/>
+          <w:tab w:val="left" w:pos="12824"/>
+          <w:tab w:val="left" w:pos="13740"/>
+          <w:tab w:val="left" w:pos="14656"/>
+        </w:tabs>
+        <w:jc w:val="left"/>
+        <w:rPr>
+          <w:rFonts w:ascii="宋体" w:eastAsia="宋体" w:hAnsi="宋体" w:cs="宋体"/>
+          <w:kern w:val="0"/>
+          <w:sz w:val="24"/>
+          <w:szCs w:val="24"/>
+        </w:rPr>
+      </w:pPr>
+      <w:r>
+        <w:rPr>
+          <w:rFonts w:ascii="宋体" w:eastAsia="宋体" w:hAnsi="宋体" w:cs="宋体"/>
+          <w:kern w:val="0"/>
+          <w:sz w:val="24"/>
+          <w:szCs w:val="24"/>
+        </w:rPr>
+        <w:tab/>
+        <w:t>Date:2019</w:t>
+      </w:r>
+    </w:p>
+    <w:p>
+      <w:pPr>
+        <w:widowControl/>
+        <w:tabs>
+          <w:tab w:val="left" w:pos="552"/>
+          <w:tab w:val="left" w:pos="1832"/>
+          <w:tab w:val="left" w:pos="2748"/>
+          <w:tab w:val="left" w:pos="3664"/>
+          <w:tab w:val="left" w:pos="4580"/>
+          <w:tab w:val="left" w:pos="5496"/>
+          <w:tab w:val="left" w:pos="6412"/>
+          <w:tab w:val="left" w:pos="7328"/>
+          <w:tab w:val="left" w:pos="8244"/>
+          <w:tab w:val="left" w:pos="9160"/>
+          <w:tab w:val="left" w:pos="10076"/>
+          <w:tab w:val="left" w:pos="10992"/>
+          <w:tab w:val="left" w:pos="11908"/>
+          <w:tab w:val="left" w:pos="12824"/>
+          <w:tab w:val="left" w:pos="13740"/>
+          <w:tab w:val="left" w:pos="14656"/>
+        </w:tabs>
+        <w:jc w:val="left"/>
+        <w:rPr>
+          <w:rFonts w:ascii="宋体" w:eastAsia="宋体" w:hAnsi="宋体" w:cs="宋体" w:hint="eastAsia"/>
+          <w:kern w:val="0"/>
+          <w:sz w:val="24"/>
+          <w:szCs w:val="24"/>
+        </w:rPr>
+      </w:pPr>
+      <w:r>
+        <w:rPr>
+          <w:rFonts w:ascii="宋体" w:eastAsia="宋体" w:hAnsi="宋体" w:cs="宋体"/>
+          <w:kern w:val="0"/>
+          <w:sz w:val="24"/>
+          <w:szCs w:val="24"/>
+        </w:rPr>
+        <w:tab/>
+      </w:r>
+      <w:proofErr w:type="spellStart"/>
+      <w:r>
+        <w:rPr>
+          <w:rFonts w:ascii="宋体" w:eastAsia="宋体" w:hAnsi="宋体" w:cs="宋体"/>
+          <w:kern w:val="0"/>
+          <w:sz w:val="24"/>
+          <w:szCs w:val="24"/>
+        </w:rPr>
+        <w:t>Author:syf</w:t>
+      </w:r>
+      <w:proofErr w:type="spellEnd"/>
     </w:p>
     <w:p>
       <w:pPr>
@@ -77,188 +176,17 @@
           <w:sz w:val="24"/>
           <w:szCs w:val="24"/>
         </w:rPr>
-        <w:tab/>
-      </w:r>
-      <w:r>
-        <w:rPr>
-          <w:rFonts w:ascii="宋体" w:eastAsia="宋体" w:hAnsi="宋体" w:cs="宋体"/>
-          <w:kern w:val="0"/>
-          <w:sz w:val="24"/>
-          <w:szCs w:val="24"/>
-        </w:rPr>
-        <w:t>select a.*,</w:t>
-      </w:r>
-      <w:proofErr w:type="spellStart"/>
-      <w:r>
-        <w:rPr>
-          <w:rFonts w:ascii="宋体" w:eastAsia="宋体" w:hAnsi="宋体" w:cs="宋体"/>
-          <w:kern w:val="0"/>
-          <w:sz w:val="24"/>
-          <w:szCs w:val="24"/>
-        </w:rPr>
-        <w:t>b.s_score,c.s_score</w:t>
-      </w:r>
-      <w:proofErr w:type="spellEnd"/>
-      <w:r>
-        <w:rPr>
-          <w:rFonts w:ascii="宋体" w:eastAsia="宋体" w:hAnsi="宋体" w:cs="宋体"/>
-          <w:kern w:val="0"/>
-          <w:sz w:val="24"/>
-          <w:szCs w:val="24"/>
-        </w:rPr>
-        <w:t xml:space="preserve"> from student a left join score b on </w:t>
-      </w:r>
-      <w:proofErr w:type="spellStart"/>
-      <w:r>
-        <w:rPr>
-          <w:rFonts w:ascii="宋体" w:eastAsia="宋体" w:hAnsi="宋体" w:cs="宋体"/>
-          <w:kern w:val="0"/>
-          <w:sz w:val="24"/>
-          <w:szCs w:val="24"/>
-        </w:rPr>
-        <w:t>a.s_id</w:t>
-      </w:r>
-      <w:proofErr w:type="spellEnd"/>
-      <w:r>
-        <w:rPr>
-          <w:rFonts w:ascii="宋体" w:eastAsia="宋体" w:hAnsi="宋体" w:cs="宋体"/>
-          <w:kern w:val="0"/>
-          <w:sz w:val="24"/>
-          <w:szCs w:val="24"/>
-        </w:rPr>
-        <w:t xml:space="preserve"> = </w:t>
-      </w:r>
-      <w:proofErr w:type="spellStart"/>
-      <w:r>
-        <w:rPr>
-          <w:rFonts w:ascii="宋体" w:eastAsia="宋体" w:hAnsi="宋体" w:cs="宋体"/>
-          <w:kern w:val="0"/>
-          <w:sz w:val="24"/>
-          <w:szCs w:val="24"/>
-        </w:rPr>
-        <w:t>b.s_id</w:t>
-      </w:r>
-      <w:proofErr w:type="spellEnd"/>
-      <w:r>
-        <w:rPr>
-          <w:rFonts w:ascii="宋体" w:eastAsia="宋体" w:hAnsi="宋体" w:cs="宋体"/>
-          <w:kern w:val="0"/>
-          <w:sz w:val="24"/>
-          <w:szCs w:val="24"/>
-        </w:rPr>
-        <w:t xml:space="preserve"> AND </w:t>
-      </w:r>
-      <w:proofErr w:type="spellStart"/>
-      <w:r>
-        <w:rPr>
-          <w:rFonts w:ascii="宋体" w:eastAsia="宋体" w:hAnsi="宋体" w:cs="宋体"/>
-          <w:kern w:val="0"/>
-          <w:sz w:val="24"/>
-          <w:szCs w:val="24"/>
-        </w:rPr>
-        <w:t>b.c_id</w:t>
-      </w:r>
-      <w:proofErr w:type="spellEnd"/>
-      <w:r>
-        <w:rPr>
-          <w:rFonts w:ascii="宋体" w:eastAsia="宋体" w:hAnsi="宋体" w:cs="宋体"/>
-          <w:kern w:val="0"/>
-          <w:sz w:val="24"/>
-          <w:szCs w:val="24"/>
-        </w:rPr>
-        <w:t xml:space="preserve"> ='01' left join score c  on </w:t>
-      </w:r>
-      <w:proofErr w:type="spellStart"/>
-      <w:r>
-        <w:rPr>
-          <w:rFonts w:ascii="宋体" w:eastAsia="宋体" w:hAnsi="宋体" w:cs="宋体"/>
-          <w:kern w:val="0"/>
-          <w:sz w:val="24"/>
-          <w:szCs w:val="24"/>
-        </w:rPr>
-        <w:t>a.s_id</w:t>
-      </w:r>
-      <w:proofErr w:type="spellEnd"/>
-      <w:r>
-        <w:rPr>
-          <w:rFonts w:ascii="宋体" w:eastAsia="宋体" w:hAnsi="宋体" w:cs="宋体"/>
-          <w:kern w:val="0"/>
-          <w:sz w:val="24"/>
-          <w:szCs w:val="24"/>
-        </w:rPr>
-        <w:t xml:space="preserve"> = </w:t>
-      </w:r>
-      <w:proofErr w:type="spellStart"/>
-      <w:r>
-        <w:rPr>
-          <w:rFonts w:ascii="宋体" w:eastAsia="宋体" w:hAnsi="宋体" w:cs="宋体"/>
-          <w:kern w:val="0"/>
-          <w:sz w:val="24"/>
-          <w:szCs w:val="24"/>
-        </w:rPr>
-        <w:t>c.s_id</w:t>
-      </w:r>
-      <w:proofErr w:type="spellEnd"/>
-      <w:r>
-        <w:rPr>
-          <w:rFonts w:ascii="宋体" w:eastAsia="宋体" w:hAnsi="宋体" w:cs="宋体"/>
-          <w:kern w:val="0"/>
-          <w:sz w:val="24"/>
-          <w:szCs w:val="24"/>
-        </w:rPr>
-        <w:t xml:space="preserve"> and </w:t>
-      </w:r>
-      <w:proofErr w:type="spellStart"/>
-      <w:r>
-        <w:rPr>
-          <w:rFonts w:ascii="宋体" w:eastAsia="宋体" w:hAnsi="宋体" w:cs="宋体"/>
-          <w:kern w:val="0"/>
-          <w:sz w:val="24"/>
-          <w:szCs w:val="24"/>
-        </w:rPr>
-        <w:t>c.c_id</w:t>
-      </w:r>
-      <w:proofErr w:type="spellEnd"/>
-      <w:r>
-        <w:rPr>
-          <w:rFonts w:ascii="宋体" w:eastAsia="宋体" w:hAnsi="宋体" w:cs="宋体"/>
-          <w:kern w:val="0"/>
-          <w:sz w:val="24"/>
-          <w:szCs w:val="24"/>
-        </w:rPr>
-        <w:t xml:space="preserve"> = '02' where </w:t>
-      </w:r>
-      <w:proofErr w:type="spellStart"/>
-      <w:r>
-        <w:rPr>
-          <w:rFonts w:ascii="宋体" w:eastAsia="宋体" w:hAnsi="宋体" w:cs="宋体"/>
-          <w:kern w:val="0"/>
-          <w:sz w:val="24"/>
-          <w:szCs w:val="24"/>
-        </w:rPr>
-        <w:t>b.s_score</w:t>
-      </w:r>
-      <w:proofErr w:type="spellEnd"/>
-      <w:r>
-        <w:rPr>
-          <w:rFonts w:ascii="宋体" w:eastAsia="宋体" w:hAnsi="宋体" w:cs="宋体"/>
-          <w:kern w:val="0"/>
-          <w:sz w:val="24"/>
-          <w:szCs w:val="24"/>
-        </w:rPr>
-        <w:t>&gt;</w:t>
-      </w:r>
-      <w:proofErr w:type="spellStart"/>
-      <w:r>
-        <w:rPr>
-          <w:rFonts w:ascii="宋体" w:eastAsia="宋体" w:hAnsi="宋体" w:cs="宋体"/>
-          <w:kern w:val="0"/>
-          <w:sz w:val="24"/>
-          <w:szCs w:val="24"/>
-        </w:rPr>
-        <w:t>c.s_score</w:t>
-      </w:r>
-      <w:proofErr w:type="spellEnd"/>
+        <w:t>*</w:t>
+      </w:r>
+      <w:r>
+        <w:rPr>
+          <w:rFonts w:ascii="宋体" w:eastAsia="宋体" w:hAnsi="宋体" w:cs="宋体" w:hint="eastAsia"/>
+          <w:kern w:val="0"/>
+          <w:sz w:val="24"/>
+          <w:szCs w:val="24"/>
+        </w:rPr>
+        <w:t>/</w:t>
+      </w:r>
     </w:p>
     <w:p>
       <w:pPr>
@@ -289,16 +217,14 @@
           <w:szCs w:val="24"/>
         </w:rPr>
       </w:pPr>
-    </w:p>
-    <w:p>
-      <w:pPr>
-        <w:pStyle w:val="HTML"/>
-      </w:pPr>
-      <w:r>
-        <w:rPr>
-          <w:rStyle w:val="token"/>
-        </w:rPr>
-        <w:t>查询平均成绩大于等于60分的同学的学生编号和学生姓名和平均成绩</w:t>
+      <w:r>
+        <w:rPr>
+          <w:rFonts w:ascii="宋体" w:eastAsia="宋体" w:hAnsi="宋体" w:cs="宋体" w:hint="eastAsia"/>
+          <w:kern w:val="0"/>
+          <w:sz w:val="24"/>
+          <w:szCs w:val="24"/>
+        </w:rPr>
+        <w:t>//8.8</w:t>
       </w:r>
     </w:p>
     <w:p>
@@ -337,147 +263,7 @@
           <w:sz w:val="24"/>
           <w:szCs w:val="24"/>
         </w:rPr>
-        <w:t xml:space="preserve">SELECT </w:t>
-      </w:r>
-      <w:proofErr w:type="spellStart"/>
-      <w:r>
-        <w:rPr>
-          <w:rFonts w:ascii="宋体" w:eastAsia="宋体" w:hAnsi="宋体" w:cs="宋体"/>
-          <w:kern w:val="0"/>
-          <w:sz w:val="24"/>
-          <w:szCs w:val="24"/>
-        </w:rPr>
-        <w:t>a.s_id</w:t>
-      </w:r>
-      <w:proofErr w:type="spellEnd"/>
-      <w:r>
-        <w:rPr>
-          <w:rFonts w:ascii="宋体" w:eastAsia="宋体" w:hAnsi="宋体" w:cs="宋体"/>
-          <w:kern w:val="0"/>
-          <w:sz w:val="24"/>
-          <w:szCs w:val="24"/>
-        </w:rPr>
-        <w:t xml:space="preserve">, </w:t>
-      </w:r>
-      <w:proofErr w:type="spellStart"/>
-      <w:r>
-        <w:rPr>
-          <w:rFonts w:ascii="宋体" w:eastAsia="宋体" w:hAnsi="宋体" w:cs="宋体"/>
-          <w:kern w:val="0"/>
-          <w:sz w:val="24"/>
-          <w:szCs w:val="24"/>
-        </w:rPr>
-        <w:t>a.s_name,ROUND</w:t>
-      </w:r>
-      <w:proofErr w:type="spellEnd"/>
-      <w:r>
-        <w:rPr>
-          <w:rFonts w:ascii="宋体" w:eastAsia="宋体" w:hAnsi="宋体" w:cs="宋体"/>
-          <w:kern w:val="0"/>
-          <w:sz w:val="24"/>
-          <w:szCs w:val="24"/>
-        </w:rPr>
-        <w:t>(AVG(</w:t>
-      </w:r>
-      <w:proofErr w:type="spellStart"/>
-      <w:r>
-        <w:rPr>
-          <w:rFonts w:ascii="宋体" w:eastAsia="宋体" w:hAnsi="宋体" w:cs="宋体"/>
-          <w:kern w:val="0"/>
-          <w:sz w:val="24"/>
-          <w:szCs w:val="24"/>
-        </w:rPr>
-        <w:t>b.s_score</w:t>
-      </w:r>
-      <w:proofErr w:type="spellEnd"/>
-      <w:r>
-        <w:rPr>
-          <w:rFonts w:ascii="宋体" w:eastAsia="宋体" w:hAnsi="宋体" w:cs="宋体"/>
-          <w:kern w:val="0"/>
-          <w:sz w:val="24"/>
-          <w:szCs w:val="24"/>
-        </w:rPr>
-        <w:t xml:space="preserve">),2) FROM student a  left join score b on </w:t>
-      </w:r>
-      <w:proofErr w:type="spellStart"/>
-      <w:r>
-        <w:rPr>
-          <w:rFonts w:ascii="宋体" w:eastAsia="宋体" w:hAnsi="宋体" w:cs="宋体"/>
-          <w:kern w:val="0"/>
-          <w:sz w:val="24"/>
-          <w:szCs w:val="24"/>
-        </w:rPr>
-        <w:t>a.s_id</w:t>
-      </w:r>
-      <w:proofErr w:type="spellEnd"/>
-      <w:r>
-        <w:rPr>
-          <w:rFonts w:ascii="宋体" w:eastAsia="宋体" w:hAnsi="宋体" w:cs="宋体"/>
-          <w:kern w:val="0"/>
-          <w:sz w:val="24"/>
-          <w:szCs w:val="24"/>
-        </w:rPr>
-        <w:t xml:space="preserve"> = </w:t>
-      </w:r>
-      <w:proofErr w:type="spellStart"/>
-      <w:r>
-        <w:rPr>
-          <w:rFonts w:ascii="宋体" w:eastAsia="宋体" w:hAnsi="宋体" w:cs="宋体"/>
-          <w:kern w:val="0"/>
-          <w:sz w:val="24"/>
-          <w:szCs w:val="24"/>
-        </w:rPr>
-        <w:t>b.s_id</w:t>
-      </w:r>
-      <w:proofErr w:type="spellEnd"/>
-      <w:r>
-        <w:rPr>
-          <w:rFonts w:ascii="宋体" w:eastAsia="宋体" w:hAnsi="宋体" w:cs="宋体"/>
-          <w:kern w:val="0"/>
-          <w:sz w:val="24"/>
-          <w:szCs w:val="24"/>
-        </w:rPr>
-        <w:t xml:space="preserve"> GROUP BY </w:t>
-      </w:r>
-      <w:proofErr w:type="spellStart"/>
-      <w:r>
-        <w:rPr>
-          <w:rFonts w:ascii="宋体" w:eastAsia="宋体" w:hAnsi="宋体" w:cs="宋体"/>
-          <w:kern w:val="0"/>
-          <w:sz w:val="24"/>
-          <w:szCs w:val="24"/>
-        </w:rPr>
-        <w:t>a.s_id</w:t>
-      </w:r>
-      <w:proofErr w:type="spellEnd"/>
-      <w:r>
-        <w:rPr>
-          <w:rFonts w:ascii="宋体" w:eastAsia="宋体" w:hAnsi="宋体" w:cs="宋体"/>
-          <w:kern w:val="0"/>
-          <w:sz w:val="24"/>
-          <w:szCs w:val="24"/>
-        </w:rPr>
-        <w:t xml:space="preserve"> HAVING AVG(</w:t>
-      </w:r>
-      <w:proofErr w:type="spellStart"/>
-      <w:r>
-        <w:rPr>
-          <w:rFonts w:ascii="宋体" w:eastAsia="宋体" w:hAnsi="宋体" w:cs="宋体"/>
-          <w:kern w:val="0"/>
-          <w:sz w:val="24"/>
-          <w:szCs w:val="24"/>
-        </w:rPr>
-        <w:t>B.s_score</w:t>
-      </w:r>
-      <w:proofErr w:type="spellEnd"/>
-      <w:r>
-        <w:rPr>
-          <w:rFonts w:ascii="宋体" w:eastAsia="宋体" w:hAnsi="宋体" w:cs="宋体"/>
-          <w:kern w:val="0"/>
-          <w:sz w:val="24"/>
-          <w:szCs w:val="24"/>
-        </w:rPr>
-        <w:t>)&gt;60</w:t>
+        <w:t>查询"01"课程比"02"课程成绩高的学生的信息及课程分数</w:t>
       </w:r>
     </w:p>
     <w:p>
@@ -509,43 +295,195 @@
           <w:szCs w:val="24"/>
         </w:rPr>
       </w:pPr>
-    </w:p>
-    <w:p>
-      <w:pPr>
-        <w:pStyle w:val="HTML"/>
-        <w:rPr>
-          <w:rStyle w:val="HTML1"/>
-        </w:rPr>
-      </w:pPr>
-      <w:r>
-        <w:rPr>
-          <w:rStyle w:val="token"/>
-        </w:rPr>
-        <w:t>查询平均成绩小于60分的同学的学生编号和学生姓名和平均成绩</w:t>
-      </w:r>
-    </w:p>
-    <w:p>
-      <w:pPr>
-        <w:pStyle w:val="HTML"/>
-      </w:pPr>
-      <w:r>
-        <w:rPr>
-          <w:rStyle w:val="HTML1"/>
+      <w:r>
+        <w:rPr>
+          <w:rFonts w:ascii="宋体" w:eastAsia="宋体" w:hAnsi="宋体" w:cs="宋体"/>
+          <w:kern w:val="0"/>
+          <w:sz w:val="24"/>
+          <w:szCs w:val="24"/>
         </w:rPr>
         <w:tab/>
       </w:r>
       <w:r>
         <w:rPr>
-          <w:rStyle w:val="HTML1"/>
-        </w:rPr>
-        <w:tab/>
-      </w:r>
-      <w:r>
-        <w:rPr>
-          <w:rStyle w:val="token"/>
-        </w:rPr>
-        <w:t>-- (包括有成绩的和无成绩的)</w:t>
-      </w:r>
+          <w:rFonts w:ascii="宋体" w:eastAsia="宋体" w:hAnsi="宋体" w:cs="宋体"/>
+          <w:kern w:val="0"/>
+          <w:sz w:val="24"/>
+          <w:szCs w:val="24"/>
+        </w:rPr>
+        <w:t>select a.*,</w:t>
+      </w:r>
+      <w:proofErr w:type="spellStart"/>
+      <w:r>
+        <w:rPr>
+          <w:rFonts w:ascii="宋体" w:eastAsia="宋体" w:hAnsi="宋体" w:cs="宋体"/>
+          <w:kern w:val="0"/>
+          <w:sz w:val="24"/>
+          <w:szCs w:val="24"/>
+        </w:rPr>
+        <w:t>b.s_score,c.s_score</w:t>
+      </w:r>
+      <w:proofErr w:type="spellEnd"/>
+      <w:r>
+        <w:rPr>
+          <w:rFonts w:ascii="宋体" w:eastAsia="宋体" w:hAnsi="宋体" w:cs="宋体"/>
+          <w:kern w:val="0"/>
+          <w:sz w:val="24"/>
+          <w:szCs w:val="24"/>
+        </w:rPr>
+        <w:t xml:space="preserve"> from student a left join score b on </w:t>
+      </w:r>
+      <w:proofErr w:type="spellStart"/>
+      <w:r>
+        <w:rPr>
+          <w:rFonts w:ascii="宋体" w:eastAsia="宋体" w:hAnsi="宋体" w:cs="宋体"/>
+          <w:kern w:val="0"/>
+          <w:sz w:val="24"/>
+          <w:szCs w:val="24"/>
+        </w:rPr>
+        <w:t>a.s_id</w:t>
+      </w:r>
+      <w:proofErr w:type="spellEnd"/>
+      <w:r>
+        <w:rPr>
+          <w:rFonts w:ascii="宋体" w:eastAsia="宋体" w:hAnsi="宋体" w:cs="宋体"/>
+          <w:kern w:val="0"/>
+          <w:sz w:val="24"/>
+          <w:szCs w:val="24"/>
+        </w:rPr>
+        <w:t xml:space="preserve"> = </w:t>
+      </w:r>
+      <w:proofErr w:type="spellStart"/>
+      <w:r>
+        <w:rPr>
+          <w:rFonts w:ascii="宋体" w:eastAsia="宋体" w:hAnsi="宋体" w:cs="宋体"/>
+          <w:kern w:val="0"/>
+          <w:sz w:val="24"/>
+          <w:szCs w:val="24"/>
+        </w:rPr>
+        <w:t>b.s_id</w:t>
+      </w:r>
+      <w:proofErr w:type="spellEnd"/>
+      <w:r>
+        <w:rPr>
+          <w:rFonts w:ascii="宋体" w:eastAsia="宋体" w:hAnsi="宋体" w:cs="宋体"/>
+          <w:kern w:val="0"/>
+          <w:sz w:val="24"/>
+          <w:szCs w:val="24"/>
+        </w:rPr>
+        <w:t xml:space="preserve"> AND </w:t>
+      </w:r>
+      <w:proofErr w:type="spellStart"/>
+      <w:r>
+        <w:rPr>
+          <w:rFonts w:ascii="宋体" w:eastAsia="宋体" w:hAnsi="宋体" w:cs="宋体"/>
+          <w:kern w:val="0"/>
+          <w:sz w:val="24"/>
+          <w:szCs w:val="24"/>
+        </w:rPr>
+        <w:t>b.c_id</w:t>
+      </w:r>
+      <w:proofErr w:type="spellEnd"/>
+      <w:r>
+        <w:rPr>
+          <w:rFonts w:ascii="宋体" w:eastAsia="宋体" w:hAnsi="宋体" w:cs="宋体"/>
+          <w:kern w:val="0"/>
+          <w:sz w:val="24"/>
+          <w:szCs w:val="24"/>
+        </w:rPr>
+        <w:t xml:space="preserve"> ='01' left join score c  on </w:t>
+      </w:r>
+      <w:proofErr w:type="spellStart"/>
+      <w:r>
+        <w:rPr>
+          <w:rFonts w:ascii="宋体" w:eastAsia="宋体" w:hAnsi="宋体" w:cs="宋体"/>
+          <w:kern w:val="0"/>
+          <w:sz w:val="24"/>
+          <w:szCs w:val="24"/>
+        </w:rPr>
+        <w:t>a.s_id</w:t>
+      </w:r>
+      <w:proofErr w:type="spellEnd"/>
+      <w:r>
+        <w:rPr>
+          <w:rFonts w:ascii="宋体" w:eastAsia="宋体" w:hAnsi="宋体" w:cs="宋体"/>
+          <w:kern w:val="0"/>
+          <w:sz w:val="24"/>
+          <w:szCs w:val="24"/>
+        </w:rPr>
+        <w:t xml:space="preserve"> = </w:t>
+      </w:r>
+      <w:proofErr w:type="spellStart"/>
+      <w:r>
+        <w:rPr>
+          <w:rFonts w:ascii="宋体" w:eastAsia="宋体" w:hAnsi="宋体" w:cs="宋体"/>
+          <w:kern w:val="0"/>
+          <w:sz w:val="24"/>
+          <w:szCs w:val="24"/>
+        </w:rPr>
+        <w:t>c.s_id</w:t>
+      </w:r>
+      <w:proofErr w:type="spellEnd"/>
+      <w:r>
+        <w:rPr>
+          <w:rFonts w:ascii="宋体" w:eastAsia="宋体" w:hAnsi="宋体" w:cs="宋体"/>
+          <w:kern w:val="0"/>
+          <w:sz w:val="24"/>
+          <w:szCs w:val="24"/>
+        </w:rPr>
+        <w:t xml:space="preserve"> and </w:t>
+      </w:r>
+      <w:proofErr w:type="spellStart"/>
+      <w:r>
+        <w:rPr>
+          <w:rFonts w:ascii="宋体" w:eastAsia="宋体" w:hAnsi="宋体" w:cs="宋体"/>
+          <w:kern w:val="0"/>
+          <w:sz w:val="24"/>
+          <w:szCs w:val="24"/>
+        </w:rPr>
+        <w:t>c.c_id</w:t>
+      </w:r>
+      <w:proofErr w:type="spellEnd"/>
+      <w:r>
+        <w:rPr>
+          <w:rFonts w:ascii="宋体" w:eastAsia="宋体" w:hAnsi="宋体" w:cs="宋体"/>
+          <w:kern w:val="0"/>
+          <w:sz w:val="24"/>
+          <w:szCs w:val="24"/>
+        </w:rPr>
+        <w:t xml:space="preserve"> = '02' where </w:t>
+      </w:r>
+      <w:proofErr w:type="spellStart"/>
+      <w:r>
+        <w:rPr>
+          <w:rFonts w:ascii="宋体" w:eastAsia="宋体" w:hAnsi="宋体" w:cs="宋体"/>
+          <w:kern w:val="0"/>
+          <w:sz w:val="24"/>
+          <w:szCs w:val="24"/>
+        </w:rPr>
+        <w:t>b.s_score</w:t>
+      </w:r>
+      <w:proofErr w:type="spellEnd"/>
+      <w:r>
+        <w:rPr>
+          <w:rFonts w:ascii="宋体" w:eastAsia="宋体" w:hAnsi="宋体" w:cs="宋体"/>
+          <w:kern w:val="0"/>
+          <w:sz w:val="24"/>
+          <w:szCs w:val="24"/>
+        </w:rPr>
+        <w:t>&gt;</w:t>
+      </w:r>
+      <w:proofErr w:type="spellStart"/>
+      <w:r>
+        <w:rPr>
+          <w:rFonts w:ascii="宋体" w:eastAsia="宋体" w:hAnsi="宋体" w:cs="宋体"/>
+          <w:kern w:val="0"/>
+          <w:sz w:val="24"/>
+          <w:szCs w:val="24"/>
+        </w:rPr>
+        <w:t>c.s_score</w:t>
+      </w:r>
+      <w:proofErr w:type="spellEnd"/>
     </w:p>
     <w:p>
       <w:pPr>
@@ -576,134 +514,16 @@
           <w:szCs w:val="24"/>
         </w:rPr>
       </w:pPr>
-      <w:r>
-        <w:rPr>
-          <w:rFonts w:ascii="宋体" w:eastAsia="宋体" w:hAnsi="宋体" w:cs="宋体"/>
-          <w:kern w:val="0"/>
-          <w:sz w:val="24"/>
-          <w:szCs w:val="24"/>
-        </w:rPr>
-        <w:t xml:space="preserve">SELECT </w:t>
-      </w:r>
-      <w:proofErr w:type="spellStart"/>
-      <w:r>
-        <w:rPr>
-          <w:rFonts w:ascii="宋体" w:eastAsia="宋体" w:hAnsi="宋体" w:cs="宋体"/>
-          <w:kern w:val="0"/>
-          <w:sz w:val="24"/>
-          <w:szCs w:val="24"/>
-        </w:rPr>
-        <w:t>a.s_id</w:t>
-      </w:r>
-      <w:proofErr w:type="spellEnd"/>
-      <w:r>
-        <w:rPr>
-          <w:rFonts w:ascii="宋体" w:eastAsia="宋体" w:hAnsi="宋体" w:cs="宋体"/>
-          <w:kern w:val="0"/>
-          <w:sz w:val="24"/>
-          <w:szCs w:val="24"/>
-        </w:rPr>
-        <w:t xml:space="preserve">, </w:t>
-      </w:r>
-      <w:proofErr w:type="spellStart"/>
-      <w:r>
-        <w:rPr>
-          <w:rFonts w:ascii="宋体" w:eastAsia="宋体" w:hAnsi="宋体" w:cs="宋体"/>
-          <w:kern w:val="0"/>
-          <w:sz w:val="24"/>
-          <w:szCs w:val="24"/>
-        </w:rPr>
-        <w:t>a.s_name,ROUND</w:t>
-      </w:r>
-      <w:proofErr w:type="spellEnd"/>
-      <w:r>
-        <w:rPr>
-          <w:rFonts w:ascii="宋体" w:eastAsia="宋体" w:hAnsi="宋体" w:cs="宋体"/>
-          <w:kern w:val="0"/>
-          <w:sz w:val="24"/>
-          <w:szCs w:val="24"/>
-        </w:rPr>
-        <w:t>(AVG(</w:t>
-      </w:r>
-      <w:proofErr w:type="spellStart"/>
-      <w:r>
-        <w:rPr>
-          <w:rFonts w:ascii="宋体" w:eastAsia="宋体" w:hAnsi="宋体" w:cs="宋体"/>
-          <w:kern w:val="0"/>
-          <w:sz w:val="24"/>
-          <w:szCs w:val="24"/>
-        </w:rPr>
-        <w:t>b.s_score</w:t>
-      </w:r>
-      <w:proofErr w:type="spellEnd"/>
-      <w:r>
-        <w:rPr>
-          <w:rFonts w:ascii="宋体" w:eastAsia="宋体" w:hAnsi="宋体" w:cs="宋体"/>
-          <w:kern w:val="0"/>
-          <w:sz w:val="24"/>
-          <w:szCs w:val="24"/>
-        </w:rPr>
-        <w:t xml:space="preserve">),2) as avg from student a left JOIN score b on </w:t>
-      </w:r>
-      <w:proofErr w:type="spellStart"/>
-      <w:r>
-        <w:rPr>
-          <w:rFonts w:ascii="宋体" w:eastAsia="宋体" w:hAnsi="宋体" w:cs="宋体"/>
-          <w:kern w:val="0"/>
-          <w:sz w:val="24"/>
-          <w:szCs w:val="24"/>
-        </w:rPr>
-        <w:t>a.s_id</w:t>
-      </w:r>
-      <w:proofErr w:type="spellEnd"/>
-      <w:r>
-        <w:rPr>
-          <w:rFonts w:ascii="宋体" w:eastAsia="宋体" w:hAnsi="宋体" w:cs="宋体"/>
-          <w:kern w:val="0"/>
-          <w:sz w:val="24"/>
-          <w:szCs w:val="24"/>
-        </w:rPr>
-        <w:t xml:space="preserve"> = </w:t>
-      </w:r>
-      <w:proofErr w:type="spellStart"/>
-      <w:r>
-        <w:rPr>
-          <w:rFonts w:ascii="宋体" w:eastAsia="宋体" w:hAnsi="宋体" w:cs="宋体"/>
-          <w:kern w:val="0"/>
-          <w:sz w:val="24"/>
-          <w:szCs w:val="24"/>
-        </w:rPr>
-        <w:t>b.s_id</w:t>
-      </w:r>
-      <w:proofErr w:type="spellEnd"/>
-      <w:r>
-        <w:rPr>
-          <w:rFonts w:ascii="宋体" w:eastAsia="宋体" w:hAnsi="宋体" w:cs="宋体"/>
-          <w:kern w:val="0"/>
-          <w:sz w:val="24"/>
-          <w:szCs w:val="24"/>
-        </w:rPr>
-        <w:t xml:space="preserve"> group by </w:t>
-      </w:r>
-      <w:proofErr w:type="spellStart"/>
-      <w:r>
-        <w:rPr>
-          <w:rFonts w:ascii="宋体" w:eastAsia="宋体" w:hAnsi="宋体" w:cs="宋体"/>
-          <w:kern w:val="0"/>
-          <w:sz w:val="24"/>
-          <w:szCs w:val="24"/>
-        </w:rPr>
-        <w:t>a.s_id</w:t>
-      </w:r>
-      <w:proofErr w:type="spellEnd"/>
-      <w:r>
-        <w:rPr>
-          <w:rFonts w:ascii="宋体" w:eastAsia="宋体" w:hAnsi="宋体" w:cs="宋体"/>
-          <w:kern w:val="0"/>
-          <w:sz w:val="24"/>
-          <w:szCs w:val="24"/>
-        </w:rPr>
-        <w:t xml:space="preserve"> HAVING avg&lt;60 union </w:t>
+    </w:p>
+    <w:p>
+      <w:pPr>
+        <w:pStyle w:val="HTML"/>
+      </w:pPr>
+      <w:r>
+        <w:rPr>
+          <w:rStyle w:val="token"/>
+        </w:rPr>
+        <w:t>查询平均成绩大于等于60分的同学的学生编号和学生姓名和平均成绩</w:t>
       </w:r>
     </w:p>
     <w:p>
@@ -729,20 +549,732 @@
         </w:tabs>
         <w:jc w:val="left"/>
         <w:rPr>
+          <w:rFonts w:ascii="宋体" w:eastAsia="宋体" w:hAnsi="宋体" w:cs="宋体"/>
+          <w:kern w:val="0"/>
+          <w:sz w:val="24"/>
+          <w:szCs w:val="24"/>
+        </w:rPr>
+      </w:pPr>
+      <w:r>
+        <w:rPr>
+          <w:rFonts w:ascii="宋体" w:eastAsia="宋体" w:hAnsi="宋体" w:cs="宋体"/>
+          <w:kern w:val="0"/>
+          <w:sz w:val="24"/>
+          <w:szCs w:val="24"/>
+        </w:rPr>
+        <w:t xml:space="preserve">SELECT </w:t>
+      </w:r>
+      <w:proofErr w:type="spellStart"/>
+      <w:r>
+        <w:rPr>
+          <w:rFonts w:ascii="宋体" w:eastAsia="宋体" w:hAnsi="宋体" w:cs="宋体"/>
+          <w:kern w:val="0"/>
+          <w:sz w:val="24"/>
+          <w:szCs w:val="24"/>
+        </w:rPr>
+        <w:t>a.s_id</w:t>
+      </w:r>
+      <w:proofErr w:type="spellEnd"/>
+      <w:r>
+        <w:rPr>
+          <w:rFonts w:ascii="宋体" w:eastAsia="宋体" w:hAnsi="宋体" w:cs="宋体"/>
+          <w:kern w:val="0"/>
+          <w:sz w:val="24"/>
+          <w:szCs w:val="24"/>
+        </w:rPr>
+        <w:t xml:space="preserve">, </w:t>
+      </w:r>
+      <w:proofErr w:type="spellStart"/>
+      <w:r>
+        <w:rPr>
+          <w:rFonts w:ascii="宋体" w:eastAsia="宋体" w:hAnsi="宋体" w:cs="宋体"/>
+          <w:kern w:val="0"/>
+          <w:sz w:val="24"/>
+          <w:szCs w:val="24"/>
+        </w:rPr>
+        <w:t>a.s_name,ROUND</w:t>
+      </w:r>
+      <w:proofErr w:type="spellEnd"/>
+      <w:r>
+        <w:rPr>
+          <w:rFonts w:ascii="宋体" w:eastAsia="宋体" w:hAnsi="宋体" w:cs="宋体"/>
+          <w:kern w:val="0"/>
+          <w:sz w:val="24"/>
+          <w:szCs w:val="24"/>
+        </w:rPr>
+        <w:t>(AVG(</w:t>
+      </w:r>
+      <w:proofErr w:type="spellStart"/>
+      <w:r>
+        <w:rPr>
+          <w:rFonts w:ascii="宋体" w:eastAsia="宋体" w:hAnsi="宋体" w:cs="宋体"/>
+          <w:kern w:val="0"/>
+          <w:sz w:val="24"/>
+          <w:szCs w:val="24"/>
+        </w:rPr>
+        <w:t>b.s_score</w:t>
+      </w:r>
+      <w:proofErr w:type="spellEnd"/>
+      <w:r>
+        <w:rPr>
+          <w:rFonts w:ascii="宋体" w:eastAsia="宋体" w:hAnsi="宋体" w:cs="宋体"/>
+          <w:kern w:val="0"/>
+          <w:sz w:val="24"/>
+          <w:szCs w:val="24"/>
+        </w:rPr>
+        <w:t xml:space="preserve">),2) FROM student a  left join score b on </w:t>
+      </w:r>
+      <w:proofErr w:type="spellStart"/>
+      <w:r>
+        <w:rPr>
+          <w:rFonts w:ascii="宋体" w:eastAsia="宋体" w:hAnsi="宋体" w:cs="宋体"/>
+          <w:kern w:val="0"/>
+          <w:sz w:val="24"/>
+          <w:szCs w:val="24"/>
+        </w:rPr>
+        <w:t>a.s_id</w:t>
+      </w:r>
+      <w:proofErr w:type="spellEnd"/>
+      <w:r>
+        <w:rPr>
+          <w:rFonts w:ascii="宋体" w:eastAsia="宋体" w:hAnsi="宋体" w:cs="宋体"/>
+          <w:kern w:val="0"/>
+          <w:sz w:val="24"/>
+          <w:szCs w:val="24"/>
+        </w:rPr>
+        <w:t xml:space="preserve"> = </w:t>
+      </w:r>
+      <w:proofErr w:type="spellStart"/>
+      <w:r>
+        <w:rPr>
+          <w:rFonts w:ascii="宋体" w:eastAsia="宋体" w:hAnsi="宋体" w:cs="宋体"/>
+          <w:kern w:val="0"/>
+          <w:sz w:val="24"/>
+          <w:szCs w:val="24"/>
+        </w:rPr>
+        <w:t>b.s_id</w:t>
+      </w:r>
+      <w:proofErr w:type="spellEnd"/>
+      <w:r>
+        <w:rPr>
+          <w:rFonts w:ascii="宋体" w:eastAsia="宋体" w:hAnsi="宋体" w:cs="宋体"/>
+          <w:kern w:val="0"/>
+          <w:sz w:val="24"/>
+          <w:szCs w:val="24"/>
+        </w:rPr>
+        <w:t xml:space="preserve"> GROUP BY </w:t>
+      </w:r>
+      <w:proofErr w:type="spellStart"/>
+      <w:r>
+        <w:rPr>
+          <w:rFonts w:ascii="宋体" w:eastAsia="宋体" w:hAnsi="宋体" w:cs="宋体"/>
+          <w:kern w:val="0"/>
+          <w:sz w:val="24"/>
+          <w:szCs w:val="24"/>
+        </w:rPr>
+        <w:t>a.s_id</w:t>
+      </w:r>
+      <w:proofErr w:type="spellEnd"/>
+      <w:r>
+        <w:rPr>
+          <w:rFonts w:ascii="宋体" w:eastAsia="宋体" w:hAnsi="宋体" w:cs="宋体"/>
+          <w:kern w:val="0"/>
+          <w:sz w:val="24"/>
+          <w:szCs w:val="24"/>
+        </w:rPr>
+        <w:t xml:space="preserve"> HAVING AVG(</w:t>
+      </w:r>
+      <w:proofErr w:type="spellStart"/>
+      <w:r>
+        <w:rPr>
+          <w:rFonts w:ascii="宋体" w:eastAsia="宋体" w:hAnsi="宋体" w:cs="宋体"/>
+          <w:kern w:val="0"/>
+          <w:sz w:val="24"/>
+          <w:szCs w:val="24"/>
+        </w:rPr>
+        <w:t>B.s_score</w:t>
+      </w:r>
+      <w:proofErr w:type="spellEnd"/>
+      <w:r>
+        <w:rPr>
+          <w:rFonts w:ascii="宋体" w:eastAsia="宋体" w:hAnsi="宋体" w:cs="宋体"/>
+          <w:kern w:val="0"/>
+          <w:sz w:val="24"/>
+          <w:szCs w:val="24"/>
+        </w:rPr>
+        <w:t>)&gt;60</w:t>
+      </w:r>
+    </w:p>
+    <w:p>
+      <w:pPr>
+        <w:widowControl/>
+        <w:tabs>
+          <w:tab w:val="left" w:pos="916"/>
+          <w:tab w:val="left" w:pos="1832"/>
+          <w:tab w:val="left" w:pos="2748"/>
+          <w:tab w:val="left" w:pos="3664"/>
+          <w:tab w:val="left" w:pos="4580"/>
+          <w:tab w:val="left" w:pos="5496"/>
+          <w:tab w:val="left" w:pos="6412"/>
+          <w:tab w:val="left" w:pos="7328"/>
+          <w:tab w:val="left" w:pos="8244"/>
+          <w:tab w:val="left" w:pos="9160"/>
+          <w:tab w:val="left" w:pos="10076"/>
+          <w:tab w:val="left" w:pos="10992"/>
+          <w:tab w:val="left" w:pos="11908"/>
+          <w:tab w:val="left" w:pos="12824"/>
+          <w:tab w:val="left" w:pos="13740"/>
+          <w:tab w:val="left" w:pos="14656"/>
+        </w:tabs>
+        <w:jc w:val="left"/>
+        <w:rPr>
+          <w:rFonts w:ascii="宋体" w:eastAsia="宋体" w:hAnsi="宋体" w:cs="宋体"/>
+          <w:kern w:val="0"/>
+          <w:sz w:val="24"/>
+          <w:szCs w:val="24"/>
+        </w:rPr>
+      </w:pPr>
+    </w:p>
+    <w:p>
+      <w:pPr>
+        <w:pStyle w:val="HTML"/>
+        <w:rPr>
+          <w:rStyle w:val="HTML1"/>
+        </w:rPr>
+      </w:pPr>
+      <w:r>
+        <w:rPr>
+          <w:rStyle w:val="token"/>
+        </w:rPr>
+        <w:t>查询平均成绩小于60分的同学的学生编号和学生姓名和平均成绩</w:t>
+      </w:r>
+    </w:p>
+    <w:p>
+      <w:pPr>
+        <w:pStyle w:val="HTML"/>
+      </w:pPr>
+      <w:r>
+        <w:rPr>
+          <w:rStyle w:val="HTML1"/>
+        </w:rPr>
+        <w:tab/>
+      </w:r>
+      <w:r>
+        <w:rPr>
+          <w:rStyle w:val="HTML1"/>
+        </w:rPr>
+        <w:tab/>
+      </w:r>
+      <w:r>
+        <w:rPr>
+          <w:rStyle w:val="token"/>
+        </w:rPr>
+        <w:t>-- (包括有成绩的和无成绩的)</w:t>
+      </w:r>
+    </w:p>
+    <w:p>
+      <w:pPr>
+        <w:widowControl/>
+        <w:tabs>
+          <w:tab w:val="left" w:pos="916"/>
+          <w:tab w:val="left" w:pos="1832"/>
+          <w:tab w:val="left" w:pos="2748"/>
+          <w:tab w:val="left" w:pos="3664"/>
+          <w:tab w:val="left" w:pos="4580"/>
+          <w:tab w:val="left" w:pos="5496"/>
+          <w:tab w:val="left" w:pos="6412"/>
+          <w:tab w:val="left" w:pos="7328"/>
+          <w:tab w:val="left" w:pos="8244"/>
+          <w:tab w:val="left" w:pos="9160"/>
+          <w:tab w:val="left" w:pos="10076"/>
+          <w:tab w:val="left" w:pos="10992"/>
+          <w:tab w:val="left" w:pos="11908"/>
+          <w:tab w:val="left" w:pos="12824"/>
+          <w:tab w:val="left" w:pos="13740"/>
+          <w:tab w:val="left" w:pos="14656"/>
+        </w:tabs>
+        <w:jc w:val="left"/>
+        <w:rPr>
+          <w:rFonts w:ascii="宋体" w:eastAsia="宋体" w:hAnsi="宋体" w:cs="宋体"/>
+          <w:kern w:val="0"/>
+          <w:sz w:val="24"/>
+          <w:szCs w:val="24"/>
+        </w:rPr>
+      </w:pPr>
+      <w:r>
+        <w:rPr>
+          <w:rFonts w:ascii="宋体" w:eastAsia="宋体" w:hAnsi="宋体" w:cs="宋体"/>
+          <w:kern w:val="0"/>
+          <w:sz w:val="24"/>
+          <w:szCs w:val="24"/>
+        </w:rPr>
+        <w:t xml:space="preserve">SELECT </w:t>
+      </w:r>
+      <w:proofErr w:type="spellStart"/>
+      <w:r>
+        <w:rPr>
+          <w:rFonts w:ascii="宋体" w:eastAsia="宋体" w:hAnsi="宋体" w:cs="宋体"/>
+          <w:kern w:val="0"/>
+          <w:sz w:val="24"/>
+          <w:szCs w:val="24"/>
+        </w:rPr>
+        <w:t>a.s_id</w:t>
+      </w:r>
+      <w:proofErr w:type="spellEnd"/>
+      <w:r>
+        <w:rPr>
+          <w:rFonts w:ascii="宋体" w:eastAsia="宋体" w:hAnsi="宋体" w:cs="宋体"/>
+          <w:kern w:val="0"/>
+          <w:sz w:val="24"/>
+          <w:szCs w:val="24"/>
+        </w:rPr>
+        <w:t xml:space="preserve">, </w:t>
+      </w:r>
+      <w:proofErr w:type="spellStart"/>
+      <w:r>
+        <w:rPr>
+          <w:rFonts w:ascii="宋体" w:eastAsia="宋体" w:hAnsi="宋体" w:cs="宋体"/>
+          <w:kern w:val="0"/>
+          <w:sz w:val="24"/>
+          <w:szCs w:val="24"/>
+        </w:rPr>
+        <w:t>a.s_name,ROUND</w:t>
+      </w:r>
+      <w:proofErr w:type="spellEnd"/>
+      <w:r>
+        <w:rPr>
+          <w:rFonts w:ascii="宋体" w:eastAsia="宋体" w:hAnsi="宋体" w:cs="宋体"/>
+          <w:kern w:val="0"/>
+          <w:sz w:val="24"/>
+          <w:szCs w:val="24"/>
+        </w:rPr>
+        <w:t>(AVG(</w:t>
+      </w:r>
+      <w:proofErr w:type="spellStart"/>
+      <w:r>
+        <w:rPr>
+          <w:rFonts w:ascii="宋体" w:eastAsia="宋体" w:hAnsi="宋体" w:cs="宋体"/>
+          <w:kern w:val="0"/>
+          <w:sz w:val="24"/>
+          <w:szCs w:val="24"/>
+        </w:rPr>
+        <w:t>b.s_score</w:t>
+      </w:r>
+      <w:proofErr w:type="spellEnd"/>
+      <w:r>
+        <w:rPr>
+          <w:rFonts w:ascii="宋体" w:eastAsia="宋体" w:hAnsi="宋体" w:cs="宋体"/>
+          <w:kern w:val="0"/>
+          <w:sz w:val="24"/>
+          <w:szCs w:val="24"/>
+        </w:rPr>
+        <w:t xml:space="preserve">),2) as avg from student a left JOIN score b on </w:t>
+      </w:r>
+      <w:proofErr w:type="spellStart"/>
+      <w:r>
+        <w:rPr>
+          <w:rFonts w:ascii="宋体" w:eastAsia="宋体" w:hAnsi="宋体" w:cs="宋体"/>
+          <w:kern w:val="0"/>
+          <w:sz w:val="24"/>
+          <w:szCs w:val="24"/>
+        </w:rPr>
+        <w:t>a.s_id</w:t>
+      </w:r>
+      <w:proofErr w:type="spellEnd"/>
+      <w:r>
+        <w:rPr>
+          <w:rFonts w:ascii="宋体" w:eastAsia="宋体" w:hAnsi="宋体" w:cs="宋体"/>
+          <w:kern w:val="0"/>
+          <w:sz w:val="24"/>
+          <w:szCs w:val="24"/>
+        </w:rPr>
+        <w:t xml:space="preserve"> = </w:t>
+      </w:r>
+      <w:proofErr w:type="spellStart"/>
+      <w:r>
+        <w:rPr>
+          <w:rFonts w:ascii="宋体" w:eastAsia="宋体" w:hAnsi="宋体" w:cs="宋体"/>
+          <w:kern w:val="0"/>
+          <w:sz w:val="24"/>
+          <w:szCs w:val="24"/>
+        </w:rPr>
+        <w:t>b.s_id</w:t>
+      </w:r>
+      <w:proofErr w:type="spellEnd"/>
+      <w:r>
+        <w:rPr>
+          <w:rFonts w:ascii="宋体" w:eastAsia="宋体" w:hAnsi="宋体" w:cs="宋体"/>
+          <w:kern w:val="0"/>
+          <w:sz w:val="24"/>
+          <w:szCs w:val="24"/>
+        </w:rPr>
+        <w:t xml:space="preserve"> group by </w:t>
+      </w:r>
+      <w:proofErr w:type="spellStart"/>
+      <w:r>
+        <w:rPr>
+          <w:rFonts w:ascii="宋体" w:eastAsia="宋体" w:hAnsi="宋体" w:cs="宋体"/>
+          <w:kern w:val="0"/>
+          <w:sz w:val="24"/>
+          <w:szCs w:val="24"/>
+        </w:rPr>
+        <w:t>a.s_id</w:t>
+      </w:r>
+      <w:proofErr w:type="spellEnd"/>
+      <w:r>
+        <w:rPr>
+          <w:rFonts w:ascii="宋体" w:eastAsia="宋体" w:hAnsi="宋体" w:cs="宋体"/>
+          <w:kern w:val="0"/>
+          <w:sz w:val="24"/>
+          <w:szCs w:val="24"/>
+        </w:rPr>
+        <w:t xml:space="preserve"> HAVING avg&lt;60 union </w:t>
+      </w:r>
+    </w:p>
+    <w:p>
+      <w:pPr>
+        <w:widowControl/>
+        <w:tabs>
+          <w:tab w:val="left" w:pos="916"/>
+          <w:tab w:val="left" w:pos="1832"/>
+          <w:tab w:val="left" w:pos="2748"/>
+          <w:tab w:val="left" w:pos="3664"/>
+          <w:tab w:val="left" w:pos="4580"/>
+          <w:tab w:val="left" w:pos="5496"/>
+          <w:tab w:val="left" w:pos="6412"/>
+          <w:tab w:val="left" w:pos="7328"/>
+          <w:tab w:val="left" w:pos="8244"/>
+          <w:tab w:val="left" w:pos="9160"/>
+          <w:tab w:val="left" w:pos="10076"/>
+          <w:tab w:val="left" w:pos="10992"/>
+          <w:tab w:val="left" w:pos="11908"/>
+          <w:tab w:val="left" w:pos="12824"/>
+          <w:tab w:val="left" w:pos="13740"/>
+          <w:tab w:val="left" w:pos="14656"/>
+        </w:tabs>
+        <w:jc w:val="left"/>
+        <w:rPr>
+          <w:rFonts w:ascii="宋体" w:eastAsia="宋体" w:hAnsi="宋体" w:cs="宋体"/>
+          <w:kern w:val="0"/>
+          <w:sz w:val="24"/>
+          <w:szCs w:val="24"/>
+        </w:rPr>
+      </w:pPr>
+      <w:r>
+        <w:rPr>
+          <w:rFonts w:ascii="宋体" w:eastAsia="宋体" w:hAnsi="宋体" w:cs="宋体"/>
+          <w:kern w:val="0"/>
+          <w:sz w:val="24"/>
+          <w:szCs w:val="24"/>
+        </w:rPr>
+        <w:t xml:space="preserve">SELECT </w:t>
+      </w:r>
+      <w:proofErr w:type="spellStart"/>
+      <w:r>
+        <w:rPr>
+          <w:rFonts w:ascii="宋体" w:eastAsia="宋体" w:hAnsi="宋体" w:cs="宋体"/>
+          <w:kern w:val="0"/>
+          <w:sz w:val="24"/>
+          <w:szCs w:val="24"/>
+        </w:rPr>
+        <w:t>a.s_id</w:t>
+      </w:r>
+      <w:proofErr w:type="spellEnd"/>
+      <w:r>
+        <w:rPr>
+          <w:rFonts w:ascii="宋体" w:eastAsia="宋体" w:hAnsi="宋体" w:cs="宋体"/>
+          <w:kern w:val="0"/>
+          <w:sz w:val="24"/>
+          <w:szCs w:val="24"/>
+        </w:rPr>
+        <w:t xml:space="preserve">, a.s_name,0 as avg FROM student </w:t>
+      </w:r>
+      <w:proofErr w:type="spellStart"/>
+      <w:r>
+        <w:rPr>
+          <w:rFonts w:ascii="宋体" w:eastAsia="宋体" w:hAnsi="宋体" w:cs="宋体"/>
+          <w:kern w:val="0"/>
+          <w:sz w:val="24"/>
+          <w:szCs w:val="24"/>
+        </w:rPr>
+        <w:t>a</w:t>
+      </w:r>
+      <w:proofErr w:type="spellEnd"/>
+      <w:r>
+        <w:rPr>
+          <w:rFonts w:ascii="宋体" w:eastAsia="宋体" w:hAnsi="宋体" w:cs="宋体"/>
+          <w:kern w:val="0"/>
+          <w:sz w:val="24"/>
+          <w:szCs w:val="24"/>
+        </w:rPr>
+        <w:t xml:space="preserve"> WHERE </w:t>
+      </w:r>
+      <w:proofErr w:type="spellStart"/>
+      <w:r>
+        <w:rPr>
+          <w:rFonts w:ascii="宋体" w:eastAsia="宋体" w:hAnsi="宋体" w:cs="宋体"/>
+          <w:kern w:val="0"/>
+          <w:sz w:val="24"/>
+          <w:szCs w:val="24"/>
+        </w:rPr>
+        <w:t>a.s_id</w:t>
+      </w:r>
+      <w:proofErr w:type="spellEnd"/>
+      <w:r>
+        <w:rPr>
+          <w:rFonts w:ascii="宋体" w:eastAsia="宋体" w:hAnsi="宋体" w:cs="宋体"/>
+          <w:kern w:val="0"/>
+          <w:sz w:val="24"/>
+          <w:szCs w:val="24"/>
+        </w:rPr>
+        <w:t xml:space="preserve"> NOT in (SELECT  DISTINCT </w:t>
+      </w:r>
+      <w:proofErr w:type="spellStart"/>
+      <w:r>
+        <w:rPr>
+          <w:rFonts w:ascii="宋体" w:eastAsia="宋体" w:hAnsi="宋体" w:cs="宋体"/>
+          <w:kern w:val="0"/>
+          <w:sz w:val="24"/>
+          <w:szCs w:val="24"/>
+        </w:rPr>
+        <w:t>s_id</w:t>
+      </w:r>
+      <w:proofErr w:type="spellEnd"/>
+      <w:r>
+        <w:rPr>
+          <w:rFonts w:ascii="宋体" w:eastAsia="宋体" w:hAnsi="宋体" w:cs="宋体"/>
+          <w:kern w:val="0"/>
+          <w:sz w:val="24"/>
+          <w:szCs w:val="24"/>
+        </w:rPr>
+        <w:t xml:space="preserve"> FROM score )</w:t>
+      </w:r>
+    </w:p>
+    <w:p>
+      <w:pPr>
+        <w:widowControl/>
+        <w:tabs>
+          <w:tab w:val="left" w:pos="916"/>
+          <w:tab w:val="left" w:pos="1832"/>
+          <w:tab w:val="left" w:pos="2748"/>
+          <w:tab w:val="left" w:pos="3664"/>
+          <w:tab w:val="left" w:pos="4580"/>
+          <w:tab w:val="left" w:pos="5496"/>
+          <w:tab w:val="left" w:pos="6412"/>
+          <w:tab w:val="left" w:pos="7328"/>
+          <w:tab w:val="left" w:pos="8244"/>
+          <w:tab w:val="left" w:pos="9160"/>
+          <w:tab w:val="left" w:pos="10076"/>
+          <w:tab w:val="left" w:pos="10992"/>
+          <w:tab w:val="left" w:pos="11908"/>
+          <w:tab w:val="left" w:pos="12824"/>
+          <w:tab w:val="left" w:pos="13740"/>
+          <w:tab w:val="left" w:pos="14656"/>
+        </w:tabs>
+        <w:jc w:val="left"/>
+        <w:rPr>
+          <w:rFonts w:ascii="宋体" w:eastAsia="宋体" w:hAnsi="宋体" w:cs="宋体"/>
+          <w:kern w:val="0"/>
+          <w:sz w:val="24"/>
+          <w:szCs w:val="24"/>
+        </w:rPr>
+      </w:pPr>
+    </w:p>
+    <w:p>
+      <w:pPr>
+        <w:widowControl/>
+        <w:tabs>
+          <w:tab w:val="left" w:pos="916"/>
+          <w:tab w:val="left" w:pos="1832"/>
+          <w:tab w:val="left" w:pos="2748"/>
+          <w:tab w:val="left" w:pos="3664"/>
+          <w:tab w:val="left" w:pos="4580"/>
+          <w:tab w:val="left" w:pos="5496"/>
+          <w:tab w:val="left" w:pos="6412"/>
+          <w:tab w:val="left" w:pos="7328"/>
+          <w:tab w:val="left" w:pos="8244"/>
+          <w:tab w:val="left" w:pos="9160"/>
+          <w:tab w:val="left" w:pos="10076"/>
+          <w:tab w:val="left" w:pos="10992"/>
+          <w:tab w:val="left" w:pos="11908"/>
+          <w:tab w:val="left" w:pos="12824"/>
+          <w:tab w:val="left" w:pos="13740"/>
+          <w:tab w:val="left" w:pos="14656"/>
+        </w:tabs>
+        <w:jc w:val="left"/>
+        <w:rPr>
+          <w:rFonts w:ascii="宋体" w:eastAsia="宋体" w:hAnsi="宋体" w:cs="宋体"/>
+          <w:kern w:val="0"/>
+          <w:sz w:val="24"/>
+          <w:szCs w:val="24"/>
+        </w:rPr>
+      </w:pPr>
+      <w:r>
+        <w:rPr>
           <w:rFonts w:ascii="宋体" w:eastAsia="宋体" w:hAnsi="宋体" w:cs="宋体" w:hint="eastAsia"/>
           <w:kern w:val="0"/>
           <w:sz w:val="24"/>
           <w:szCs w:val="24"/>
         </w:rPr>
-      </w:pPr>
-      <w:r>
-        <w:rPr>
-          <w:rFonts w:ascii="宋体" w:eastAsia="宋体" w:hAnsi="宋体" w:cs="宋体"/>
-          <w:kern w:val="0"/>
-          <w:sz w:val="24"/>
-          <w:szCs w:val="24"/>
-        </w:rPr>
-        <w:t xml:space="preserve">SELECT </w:t>
+        <w:t>//8.9</w:t>
+      </w:r>
+    </w:p>
+    <w:p>
+      <w:pPr>
+        <w:widowControl/>
+        <w:tabs>
+          <w:tab w:val="left" w:pos="916"/>
+          <w:tab w:val="left" w:pos="1832"/>
+          <w:tab w:val="left" w:pos="2748"/>
+          <w:tab w:val="left" w:pos="3664"/>
+          <w:tab w:val="left" w:pos="4580"/>
+          <w:tab w:val="left" w:pos="5496"/>
+          <w:tab w:val="left" w:pos="6412"/>
+          <w:tab w:val="left" w:pos="7328"/>
+          <w:tab w:val="left" w:pos="8244"/>
+          <w:tab w:val="left" w:pos="9160"/>
+          <w:tab w:val="left" w:pos="10076"/>
+          <w:tab w:val="left" w:pos="10992"/>
+          <w:tab w:val="left" w:pos="11908"/>
+          <w:tab w:val="left" w:pos="12824"/>
+          <w:tab w:val="left" w:pos="13740"/>
+          <w:tab w:val="left" w:pos="14656"/>
+        </w:tabs>
+        <w:jc w:val="left"/>
+        <w:rPr>
+          <w:rFonts w:ascii="宋体" w:eastAsia="宋体" w:hAnsi="宋体" w:cs="宋体" w:hint="eastAsia"/>
+          <w:kern w:val="0"/>
+          <w:sz w:val="24"/>
+          <w:szCs w:val="24"/>
+        </w:rPr>
+      </w:pPr>
+      <w:r>
+        <w:rPr>
+          <w:rFonts w:ascii="宋体" w:eastAsia="宋体" w:hAnsi="宋体" w:cs="宋体"/>
+          <w:kern w:val="0"/>
+          <w:sz w:val="24"/>
+          <w:szCs w:val="24"/>
+        </w:rPr>
+        <w:t>查询所有同学的学生编号、学生姓名、选课总数、所有课程的总成绩</w:t>
+      </w:r>
+    </w:p>
+    <w:p>
+      <w:pPr>
+        <w:widowControl/>
+        <w:tabs>
+          <w:tab w:val="left" w:pos="916"/>
+          <w:tab w:val="left" w:pos="1832"/>
+          <w:tab w:val="left" w:pos="2748"/>
+          <w:tab w:val="left" w:pos="3664"/>
+          <w:tab w:val="left" w:pos="4580"/>
+          <w:tab w:val="left" w:pos="5496"/>
+          <w:tab w:val="left" w:pos="6412"/>
+          <w:tab w:val="left" w:pos="7328"/>
+          <w:tab w:val="left" w:pos="8244"/>
+          <w:tab w:val="left" w:pos="9160"/>
+          <w:tab w:val="left" w:pos="10076"/>
+          <w:tab w:val="left" w:pos="10992"/>
+          <w:tab w:val="left" w:pos="11908"/>
+          <w:tab w:val="left" w:pos="12824"/>
+          <w:tab w:val="left" w:pos="13740"/>
+          <w:tab w:val="left" w:pos="14656"/>
+        </w:tabs>
+        <w:jc w:val="left"/>
+        <w:rPr>
+          <w:rFonts w:ascii="宋体" w:eastAsia="宋体" w:hAnsi="宋体" w:cs="宋体"/>
+          <w:kern w:val="0"/>
+          <w:sz w:val="24"/>
+          <w:szCs w:val="24"/>
+        </w:rPr>
+      </w:pPr>
+      <w:r>
+        <w:rPr>
+          <w:rFonts w:ascii="宋体" w:eastAsia="宋体" w:hAnsi="宋体" w:cs="宋体"/>
+          <w:kern w:val="0"/>
+          <w:sz w:val="24"/>
+          <w:szCs w:val="24"/>
+        </w:rPr>
+        <w:t xml:space="preserve">select </w:t>
+      </w:r>
+      <w:proofErr w:type="spellStart"/>
+      <w:r>
+        <w:rPr>
+          <w:rFonts w:ascii="宋体" w:eastAsia="宋体" w:hAnsi="宋体" w:cs="宋体"/>
+          <w:kern w:val="0"/>
+          <w:sz w:val="24"/>
+          <w:szCs w:val="24"/>
+        </w:rPr>
+        <w:t>a.s_id,a.s_name,count</w:t>
+      </w:r>
+      <w:proofErr w:type="spellEnd"/>
+      <w:r>
+        <w:rPr>
+          <w:rFonts w:ascii="宋体" w:eastAsia="宋体" w:hAnsi="宋体" w:cs="宋体"/>
+          <w:kern w:val="0"/>
+          <w:sz w:val="24"/>
+          <w:szCs w:val="24"/>
+        </w:rPr>
+        <w:t>(</w:t>
+      </w:r>
+      <w:proofErr w:type="spellStart"/>
+      <w:r>
+        <w:rPr>
+          <w:rFonts w:ascii="宋体" w:eastAsia="宋体" w:hAnsi="宋体" w:cs="宋体"/>
+          <w:kern w:val="0"/>
+          <w:sz w:val="24"/>
+          <w:szCs w:val="24"/>
+        </w:rPr>
+        <w:t>b.c_id</w:t>
+      </w:r>
+      <w:proofErr w:type="spellEnd"/>
+      <w:r>
+        <w:rPr>
+          <w:rFonts w:ascii="宋体" w:eastAsia="宋体" w:hAnsi="宋体" w:cs="宋体"/>
+          <w:kern w:val="0"/>
+          <w:sz w:val="24"/>
+          <w:szCs w:val="24"/>
+        </w:rPr>
+        <w:t xml:space="preserve">) as </w:t>
+      </w:r>
+      <w:proofErr w:type="spellStart"/>
+      <w:r>
+        <w:rPr>
+          <w:rFonts w:ascii="宋体" w:eastAsia="宋体" w:hAnsi="宋体" w:cs="宋体"/>
+          <w:kern w:val="0"/>
+          <w:sz w:val="24"/>
+          <w:szCs w:val="24"/>
+        </w:rPr>
+        <w:t>count,SUM</w:t>
+      </w:r>
+      <w:proofErr w:type="spellEnd"/>
+      <w:r>
+        <w:rPr>
+          <w:rFonts w:ascii="宋体" w:eastAsia="宋体" w:hAnsi="宋体" w:cs="宋体"/>
+          <w:kern w:val="0"/>
+          <w:sz w:val="24"/>
+          <w:szCs w:val="24"/>
+        </w:rPr>
+        <w:t>(</w:t>
+      </w:r>
+      <w:proofErr w:type="spellStart"/>
+      <w:r>
+        <w:rPr>
+          <w:rFonts w:ascii="宋体" w:eastAsia="宋体" w:hAnsi="宋体" w:cs="宋体"/>
+          <w:kern w:val="0"/>
+          <w:sz w:val="24"/>
+          <w:szCs w:val="24"/>
+        </w:rPr>
+        <w:t>b.s_score</w:t>
+      </w:r>
+      <w:proofErr w:type="spellEnd"/>
+      <w:r>
+        <w:rPr>
+          <w:rFonts w:ascii="宋体" w:eastAsia="宋体" w:hAnsi="宋体" w:cs="宋体"/>
+          <w:kern w:val="0"/>
+          <w:sz w:val="24"/>
+          <w:szCs w:val="24"/>
+        </w:rPr>
+        <w:t xml:space="preserve">) FROM student a LEFT JOIN score b on </w:t>
       </w:r>
       <w:proofErr w:type="spellStart"/>
       <w:r>
@@ -762,27 +1294,27 @@
           <w:sz w:val="24"/>
           <w:szCs w:val="24"/>
         </w:rPr>
-        <w:t xml:space="preserve">, a.s_name,0 as avg FROM student </w:t>
-      </w:r>
-      <w:proofErr w:type="spellStart"/>
-      <w:r>
-        <w:rPr>
-          <w:rFonts w:ascii="宋体" w:eastAsia="宋体" w:hAnsi="宋体" w:cs="宋体"/>
-          <w:kern w:val="0"/>
-          <w:sz w:val="24"/>
-          <w:szCs w:val="24"/>
-        </w:rPr>
-        <w:t>a</w:t>
-      </w:r>
-      <w:proofErr w:type="spellEnd"/>
-      <w:r>
-        <w:rPr>
-          <w:rFonts w:ascii="宋体" w:eastAsia="宋体" w:hAnsi="宋体" w:cs="宋体"/>
-          <w:kern w:val="0"/>
-          <w:sz w:val="24"/>
-          <w:szCs w:val="24"/>
-        </w:rPr>
-        <w:t xml:space="preserve"> WHERE </w:t>
+        <w:t xml:space="preserve"> = </w:t>
+      </w:r>
+      <w:proofErr w:type="spellStart"/>
+      <w:r>
+        <w:rPr>
+          <w:rFonts w:ascii="宋体" w:eastAsia="宋体" w:hAnsi="宋体" w:cs="宋体"/>
+          <w:kern w:val="0"/>
+          <w:sz w:val="24"/>
+          <w:szCs w:val="24"/>
+        </w:rPr>
+        <w:t>b.s_id</w:t>
+      </w:r>
+      <w:proofErr w:type="spellEnd"/>
+      <w:r>
+        <w:rPr>
+          <w:rFonts w:ascii="宋体" w:eastAsia="宋体" w:hAnsi="宋体" w:cs="宋体"/>
+          <w:kern w:val="0"/>
+          <w:sz w:val="24"/>
+          <w:szCs w:val="24"/>
+        </w:rPr>
+        <w:t xml:space="preserve"> GROUP BY </w:t>
       </w:r>
       <w:proofErr w:type="spellStart"/>
       <w:r>
@@ -795,14 +1327,261 @@
         <w:t>a.s_id</w:t>
       </w:r>
       <w:proofErr w:type="spellEnd"/>
-      <w:r>
-        <w:rPr>
-          <w:rFonts w:ascii="宋体" w:eastAsia="宋体" w:hAnsi="宋体" w:cs="宋体"/>
-          <w:kern w:val="0"/>
-          <w:sz w:val="24"/>
-          <w:szCs w:val="24"/>
-        </w:rPr>
-        <w:t xml:space="preserve"> NOT in (SELECT  DISTINCT </w:t>
+    </w:p>
+    <w:p>
+      <w:pPr>
+        <w:widowControl/>
+        <w:tabs>
+          <w:tab w:val="left" w:pos="916"/>
+          <w:tab w:val="left" w:pos="1832"/>
+          <w:tab w:val="left" w:pos="2748"/>
+          <w:tab w:val="left" w:pos="3664"/>
+          <w:tab w:val="left" w:pos="4580"/>
+          <w:tab w:val="left" w:pos="5496"/>
+          <w:tab w:val="left" w:pos="6412"/>
+          <w:tab w:val="left" w:pos="7328"/>
+          <w:tab w:val="left" w:pos="8244"/>
+          <w:tab w:val="left" w:pos="9160"/>
+          <w:tab w:val="left" w:pos="10076"/>
+          <w:tab w:val="left" w:pos="10992"/>
+          <w:tab w:val="left" w:pos="11908"/>
+          <w:tab w:val="left" w:pos="12824"/>
+          <w:tab w:val="left" w:pos="13740"/>
+          <w:tab w:val="left" w:pos="14656"/>
+        </w:tabs>
+        <w:jc w:val="left"/>
+        <w:rPr>
+          <w:rFonts w:ascii="宋体" w:eastAsia="宋体" w:hAnsi="宋体" w:cs="宋体"/>
+          <w:kern w:val="0"/>
+          <w:sz w:val="24"/>
+          <w:szCs w:val="24"/>
+        </w:rPr>
+      </w:pPr>
+    </w:p>
+    <w:p>
+      <w:pPr>
+        <w:widowControl/>
+        <w:tabs>
+          <w:tab w:val="left" w:pos="916"/>
+          <w:tab w:val="left" w:pos="1832"/>
+          <w:tab w:val="left" w:pos="2748"/>
+          <w:tab w:val="left" w:pos="3664"/>
+          <w:tab w:val="left" w:pos="4580"/>
+          <w:tab w:val="left" w:pos="5496"/>
+          <w:tab w:val="left" w:pos="6412"/>
+          <w:tab w:val="left" w:pos="7328"/>
+          <w:tab w:val="left" w:pos="8244"/>
+          <w:tab w:val="left" w:pos="9160"/>
+          <w:tab w:val="left" w:pos="10076"/>
+          <w:tab w:val="left" w:pos="10992"/>
+          <w:tab w:val="left" w:pos="11908"/>
+          <w:tab w:val="left" w:pos="12824"/>
+          <w:tab w:val="left" w:pos="13740"/>
+          <w:tab w:val="left" w:pos="14656"/>
+        </w:tabs>
+        <w:jc w:val="left"/>
+        <w:rPr>
+          <w:rFonts w:ascii="宋体" w:eastAsia="宋体" w:hAnsi="宋体" w:cs="宋体"/>
+          <w:kern w:val="0"/>
+          <w:sz w:val="24"/>
+          <w:szCs w:val="24"/>
+        </w:rPr>
+      </w:pPr>
+      <w:r>
+        <w:rPr>
+          <w:rFonts w:ascii="宋体" w:eastAsia="宋体" w:hAnsi="宋体" w:cs="宋体"/>
+          <w:kern w:val="0"/>
+          <w:sz w:val="24"/>
+          <w:szCs w:val="24"/>
+        </w:rPr>
+        <w:t xml:space="preserve">查询"李"姓老师的数量 </w:t>
+      </w:r>
+    </w:p>
+    <w:p>
+      <w:pPr>
+        <w:widowControl/>
+        <w:tabs>
+          <w:tab w:val="left" w:pos="916"/>
+          <w:tab w:val="left" w:pos="1832"/>
+          <w:tab w:val="left" w:pos="2748"/>
+          <w:tab w:val="left" w:pos="3664"/>
+          <w:tab w:val="left" w:pos="4580"/>
+          <w:tab w:val="left" w:pos="5496"/>
+          <w:tab w:val="left" w:pos="6412"/>
+          <w:tab w:val="left" w:pos="7328"/>
+          <w:tab w:val="left" w:pos="8244"/>
+          <w:tab w:val="left" w:pos="9160"/>
+          <w:tab w:val="left" w:pos="10076"/>
+          <w:tab w:val="left" w:pos="10992"/>
+          <w:tab w:val="left" w:pos="11908"/>
+          <w:tab w:val="left" w:pos="12824"/>
+          <w:tab w:val="left" w:pos="13740"/>
+          <w:tab w:val="left" w:pos="14656"/>
+        </w:tabs>
+        <w:jc w:val="left"/>
+        <w:rPr>
+          <w:rFonts w:ascii="宋体" w:eastAsia="宋体" w:hAnsi="宋体" w:cs="宋体"/>
+          <w:kern w:val="0"/>
+          <w:sz w:val="24"/>
+          <w:szCs w:val="24"/>
+        </w:rPr>
+      </w:pPr>
+      <w:r>
+        <w:rPr>
+          <w:rFonts w:ascii="宋体" w:eastAsia="宋体" w:hAnsi="宋体" w:cs="宋体"/>
+          <w:kern w:val="0"/>
+          <w:sz w:val="24"/>
+          <w:szCs w:val="24"/>
+        </w:rPr>
+        <w:t>SELECT COUNT(</w:t>
+      </w:r>
+      <w:proofErr w:type="spellStart"/>
+      <w:r>
+        <w:rPr>
+          <w:rFonts w:ascii="宋体" w:eastAsia="宋体" w:hAnsi="宋体" w:cs="宋体"/>
+          <w:kern w:val="0"/>
+          <w:sz w:val="24"/>
+          <w:szCs w:val="24"/>
+        </w:rPr>
+        <w:t>t_id</w:t>
+      </w:r>
+      <w:proofErr w:type="spellEnd"/>
+      <w:r>
+        <w:rPr>
+          <w:rFonts w:ascii="宋体" w:eastAsia="宋体" w:hAnsi="宋体" w:cs="宋体"/>
+          <w:kern w:val="0"/>
+          <w:sz w:val="24"/>
+          <w:szCs w:val="24"/>
+        </w:rPr>
+        <w:t xml:space="preserve">) from teacher  WHERE </w:t>
+      </w:r>
+      <w:proofErr w:type="spellStart"/>
+      <w:r>
+        <w:rPr>
+          <w:rFonts w:ascii="宋体" w:eastAsia="宋体" w:hAnsi="宋体" w:cs="宋体"/>
+          <w:kern w:val="0"/>
+          <w:sz w:val="24"/>
+          <w:szCs w:val="24"/>
+        </w:rPr>
+        <w:t>t_name</w:t>
+      </w:r>
+      <w:proofErr w:type="spellEnd"/>
+      <w:r>
+        <w:rPr>
+          <w:rFonts w:ascii="宋体" w:eastAsia="宋体" w:hAnsi="宋体" w:cs="宋体"/>
+          <w:kern w:val="0"/>
+          <w:sz w:val="24"/>
+          <w:szCs w:val="24"/>
+        </w:rPr>
+        <w:t xml:space="preserve"> like '李%'</w:t>
+      </w:r>
+    </w:p>
+    <w:p>
+      <w:pPr>
+        <w:widowControl/>
+        <w:tabs>
+          <w:tab w:val="left" w:pos="916"/>
+          <w:tab w:val="left" w:pos="1832"/>
+          <w:tab w:val="left" w:pos="2748"/>
+          <w:tab w:val="left" w:pos="3664"/>
+          <w:tab w:val="left" w:pos="4580"/>
+          <w:tab w:val="left" w:pos="5496"/>
+          <w:tab w:val="left" w:pos="6412"/>
+          <w:tab w:val="left" w:pos="7328"/>
+          <w:tab w:val="left" w:pos="8244"/>
+          <w:tab w:val="left" w:pos="9160"/>
+          <w:tab w:val="left" w:pos="10076"/>
+          <w:tab w:val="left" w:pos="10992"/>
+          <w:tab w:val="left" w:pos="11908"/>
+          <w:tab w:val="left" w:pos="12824"/>
+          <w:tab w:val="left" w:pos="13740"/>
+          <w:tab w:val="left" w:pos="14656"/>
+        </w:tabs>
+        <w:jc w:val="left"/>
+        <w:rPr>
+          <w:rFonts w:ascii="宋体" w:eastAsia="宋体" w:hAnsi="宋体" w:cs="宋体"/>
+          <w:kern w:val="0"/>
+          <w:sz w:val="24"/>
+          <w:szCs w:val="24"/>
+        </w:rPr>
+      </w:pPr>
+    </w:p>
+    <w:p>
+      <w:pPr>
+        <w:widowControl/>
+        <w:tabs>
+          <w:tab w:val="left" w:pos="916"/>
+          <w:tab w:val="left" w:pos="1832"/>
+          <w:tab w:val="left" w:pos="2748"/>
+          <w:tab w:val="left" w:pos="3664"/>
+          <w:tab w:val="left" w:pos="4580"/>
+          <w:tab w:val="left" w:pos="5496"/>
+          <w:tab w:val="left" w:pos="6412"/>
+          <w:tab w:val="left" w:pos="7328"/>
+          <w:tab w:val="left" w:pos="8244"/>
+          <w:tab w:val="left" w:pos="9160"/>
+          <w:tab w:val="left" w:pos="10076"/>
+          <w:tab w:val="left" w:pos="10992"/>
+          <w:tab w:val="left" w:pos="11908"/>
+          <w:tab w:val="left" w:pos="12824"/>
+          <w:tab w:val="left" w:pos="13740"/>
+          <w:tab w:val="left" w:pos="14656"/>
+        </w:tabs>
+        <w:jc w:val="left"/>
+        <w:rPr>
+          <w:rFonts w:ascii="宋体" w:eastAsia="宋体" w:hAnsi="宋体" w:cs="宋体"/>
+          <w:kern w:val="0"/>
+          <w:sz w:val="24"/>
+          <w:szCs w:val="24"/>
+        </w:rPr>
+      </w:pPr>
+      <w:r>
+        <w:rPr>
+          <w:rFonts w:ascii="宋体" w:eastAsia="宋体" w:hAnsi="宋体" w:cs="宋体"/>
+          <w:kern w:val="0"/>
+          <w:sz w:val="24"/>
+          <w:szCs w:val="24"/>
+        </w:rPr>
+        <w:t xml:space="preserve">查询学过"张三"老师授课的同学的信息 </w:t>
+      </w:r>
+    </w:p>
+    <w:p>
+      <w:pPr>
+        <w:widowControl/>
+        <w:tabs>
+          <w:tab w:val="left" w:pos="916"/>
+          <w:tab w:val="left" w:pos="1832"/>
+          <w:tab w:val="left" w:pos="2748"/>
+          <w:tab w:val="left" w:pos="3664"/>
+          <w:tab w:val="left" w:pos="4580"/>
+          <w:tab w:val="left" w:pos="5496"/>
+          <w:tab w:val="left" w:pos="6412"/>
+          <w:tab w:val="left" w:pos="7328"/>
+          <w:tab w:val="left" w:pos="8244"/>
+          <w:tab w:val="left" w:pos="9160"/>
+          <w:tab w:val="left" w:pos="10076"/>
+          <w:tab w:val="left" w:pos="10992"/>
+          <w:tab w:val="left" w:pos="11908"/>
+          <w:tab w:val="left" w:pos="12824"/>
+          <w:tab w:val="left" w:pos="13740"/>
+          <w:tab w:val="left" w:pos="14656"/>
+        </w:tabs>
+        <w:jc w:val="left"/>
+        <w:rPr>
+          <w:rFonts w:ascii="宋体" w:eastAsia="宋体" w:hAnsi="宋体" w:cs="宋体"/>
+          <w:kern w:val="0"/>
+          <w:sz w:val="24"/>
+          <w:szCs w:val="24"/>
+        </w:rPr>
+      </w:pPr>
+      <w:r>
+        <w:rPr>
+          <w:rFonts w:ascii="宋体" w:eastAsia="宋体" w:hAnsi="宋体" w:cs="宋体"/>
+          <w:kern w:val="0"/>
+          <w:sz w:val="24"/>
+          <w:szCs w:val="24"/>
+        </w:rPr>
+        <w:t xml:space="preserve">SELECT * FROM student WHERE </w:t>
       </w:r>
       <w:proofErr w:type="spellStart"/>
       <w:r>
@@ -822,7 +1601,394 @@
           <w:sz w:val="24"/>
           <w:szCs w:val="24"/>
         </w:rPr>
-        <w:t xml:space="preserve"> FROM score )</w:t>
+        <w:t xml:space="preserve"> in (SELECT </w:t>
+      </w:r>
+      <w:proofErr w:type="spellStart"/>
+      <w:r>
+        <w:rPr>
+          <w:rFonts w:ascii="宋体" w:eastAsia="宋体" w:hAnsi="宋体" w:cs="宋体"/>
+          <w:kern w:val="0"/>
+          <w:sz w:val="24"/>
+          <w:szCs w:val="24"/>
+        </w:rPr>
+        <w:t>s_id</w:t>
+      </w:r>
+      <w:proofErr w:type="spellEnd"/>
+      <w:r>
+        <w:rPr>
+          <w:rFonts w:ascii="宋体" w:eastAsia="宋体" w:hAnsi="宋体" w:cs="宋体"/>
+          <w:kern w:val="0"/>
+          <w:sz w:val="24"/>
+          <w:szCs w:val="24"/>
+        </w:rPr>
+        <w:t xml:space="preserve"> FROM score WHERE </w:t>
+      </w:r>
+      <w:proofErr w:type="spellStart"/>
+      <w:r>
+        <w:rPr>
+          <w:rFonts w:ascii="宋体" w:eastAsia="宋体" w:hAnsi="宋体" w:cs="宋体"/>
+          <w:kern w:val="0"/>
+          <w:sz w:val="24"/>
+          <w:szCs w:val="24"/>
+        </w:rPr>
+        <w:t>c_id</w:t>
+      </w:r>
+      <w:proofErr w:type="spellEnd"/>
+      <w:r>
+        <w:rPr>
+          <w:rFonts w:ascii="宋体" w:eastAsia="宋体" w:hAnsi="宋体" w:cs="宋体"/>
+          <w:kern w:val="0"/>
+          <w:sz w:val="24"/>
+          <w:szCs w:val="24"/>
+        </w:rPr>
+        <w:t xml:space="preserve"> in (SELECT </w:t>
+      </w:r>
+      <w:proofErr w:type="spellStart"/>
+      <w:r>
+        <w:rPr>
+          <w:rFonts w:ascii="宋体" w:eastAsia="宋体" w:hAnsi="宋体" w:cs="宋体"/>
+          <w:kern w:val="0"/>
+          <w:sz w:val="24"/>
+          <w:szCs w:val="24"/>
+        </w:rPr>
+        <w:t>c_id</w:t>
+      </w:r>
+      <w:proofErr w:type="spellEnd"/>
+      <w:r>
+        <w:rPr>
+          <w:rFonts w:ascii="宋体" w:eastAsia="宋体" w:hAnsi="宋体" w:cs="宋体"/>
+          <w:kern w:val="0"/>
+          <w:sz w:val="24"/>
+          <w:szCs w:val="24"/>
+        </w:rPr>
+        <w:t xml:space="preserve"> from course where </w:t>
+      </w:r>
+      <w:proofErr w:type="spellStart"/>
+      <w:r>
+        <w:rPr>
+          <w:rFonts w:ascii="宋体" w:eastAsia="宋体" w:hAnsi="宋体" w:cs="宋体"/>
+          <w:kern w:val="0"/>
+          <w:sz w:val="24"/>
+          <w:szCs w:val="24"/>
+        </w:rPr>
+        <w:t>t_id</w:t>
+      </w:r>
+      <w:proofErr w:type="spellEnd"/>
+      <w:r>
+        <w:rPr>
+          <w:rFonts w:ascii="宋体" w:eastAsia="宋体" w:hAnsi="宋体" w:cs="宋体"/>
+          <w:kern w:val="0"/>
+          <w:sz w:val="24"/>
+          <w:szCs w:val="24"/>
+        </w:rPr>
+        <w:t xml:space="preserve">=(SELECT </w:t>
+      </w:r>
+      <w:proofErr w:type="spellStart"/>
+      <w:r>
+        <w:rPr>
+          <w:rFonts w:ascii="宋体" w:eastAsia="宋体" w:hAnsi="宋体" w:cs="宋体"/>
+          <w:kern w:val="0"/>
+          <w:sz w:val="24"/>
+          <w:szCs w:val="24"/>
+        </w:rPr>
+        <w:t>t_id</w:t>
+      </w:r>
+      <w:proofErr w:type="spellEnd"/>
+      <w:r>
+        <w:rPr>
+          <w:rFonts w:ascii="宋体" w:eastAsia="宋体" w:hAnsi="宋体" w:cs="宋体"/>
+          <w:kern w:val="0"/>
+          <w:sz w:val="24"/>
+          <w:szCs w:val="24"/>
+        </w:rPr>
+        <w:t xml:space="preserve"> from teacher WHERE </w:t>
+      </w:r>
+      <w:proofErr w:type="spellStart"/>
+      <w:r>
+        <w:rPr>
+          <w:rFonts w:ascii="宋体" w:eastAsia="宋体" w:hAnsi="宋体" w:cs="宋体"/>
+          <w:kern w:val="0"/>
+          <w:sz w:val="24"/>
+          <w:szCs w:val="24"/>
+        </w:rPr>
+        <w:t>t_name</w:t>
+      </w:r>
+      <w:proofErr w:type="spellEnd"/>
+      <w:r>
+        <w:rPr>
+          <w:rFonts w:ascii="宋体" w:eastAsia="宋体" w:hAnsi="宋体" w:cs="宋体"/>
+          <w:kern w:val="0"/>
+          <w:sz w:val="24"/>
+          <w:szCs w:val="24"/>
+        </w:rPr>
+        <w:t xml:space="preserve"> ='张三')))</w:t>
+      </w:r>
+    </w:p>
+    <w:p>
+      <w:pPr>
+        <w:widowControl/>
+        <w:tabs>
+          <w:tab w:val="left" w:pos="916"/>
+          <w:tab w:val="left" w:pos="1832"/>
+          <w:tab w:val="left" w:pos="2748"/>
+          <w:tab w:val="left" w:pos="3664"/>
+          <w:tab w:val="left" w:pos="4580"/>
+          <w:tab w:val="left" w:pos="5496"/>
+          <w:tab w:val="left" w:pos="6412"/>
+          <w:tab w:val="left" w:pos="7328"/>
+          <w:tab w:val="left" w:pos="8244"/>
+          <w:tab w:val="left" w:pos="9160"/>
+          <w:tab w:val="left" w:pos="10076"/>
+          <w:tab w:val="left" w:pos="10992"/>
+          <w:tab w:val="left" w:pos="11908"/>
+          <w:tab w:val="left" w:pos="12824"/>
+          <w:tab w:val="left" w:pos="13740"/>
+          <w:tab w:val="left" w:pos="14656"/>
+        </w:tabs>
+        <w:jc w:val="left"/>
+        <w:rPr>
+          <w:rFonts w:ascii="宋体" w:eastAsia="宋体" w:hAnsi="宋体" w:cs="宋体"/>
+          <w:kern w:val="0"/>
+          <w:sz w:val="24"/>
+          <w:szCs w:val="24"/>
+        </w:rPr>
+      </w:pPr>
+    </w:p>
+    <w:p>
+      <w:pPr>
+        <w:widowControl/>
+        <w:tabs>
+          <w:tab w:val="left" w:pos="916"/>
+          <w:tab w:val="left" w:pos="1832"/>
+          <w:tab w:val="left" w:pos="2748"/>
+          <w:tab w:val="left" w:pos="3664"/>
+          <w:tab w:val="left" w:pos="4580"/>
+          <w:tab w:val="left" w:pos="5496"/>
+          <w:tab w:val="left" w:pos="6412"/>
+          <w:tab w:val="left" w:pos="7328"/>
+          <w:tab w:val="left" w:pos="8244"/>
+          <w:tab w:val="left" w:pos="9160"/>
+          <w:tab w:val="left" w:pos="10076"/>
+          <w:tab w:val="left" w:pos="10992"/>
+          <w:tab w:val="left" w:pos="11908"/>
+          <w:tab w:val="left" w:pos="12824"/>
+          <w:tab w:val="left" w:pos="13740"/>
+          <w:tab w:val="left" w:pos="14656"/>
+        </w:tabs>
+        <w:jc w:val="left"/>
+        <w:rPr>
+          <w:rFonts w:ascii="宋体" w:eastAsia="宋体" w:hAnsi="宋体" w:cs="宋体"/>
+          <w:kern w:val="0"/>
+          <w:sz w:val="24"/>
+          <w:szCs w:val="24"/>
+        </w:rPr>
+      </w:pPr>
+      <w:r>
+        <w:rPr>
+          <w:rFonts w:ascii="宋体" w:eastAsia="宋体" w:hAnsi="宋体" w:cs="宋体"/>
+          <w:kern w:val="0"/>
+          <w:sz w:val="24"/>
+          <w:szCs w:val="24"/>
+        </w:rPr>
+        <w:t>查询学过编号为"01"并且也学过编号为"02"的课程的同学的信息</w:t>
+      </w:r>
+    </w:p>
+    <w:p>
+      <w:pPr>
+        <w:widowControl/>
+        <w:tabs>
+          <w:tab w:val="left" w:pos="916"/>
+          <w:tab w:val="left" w:pos="1832"/>
+          <w:tab w:val="left" w:pos="2748"/>
+          <w:tab w:val="left" w:pos="3664"/>
+          <w:tab w:val="left" w:pos="4580"/>
+          <w:tab w:val="left" w:pos="5496"/>
+          <w:tab w:val="left" w:pos="6412"/>
+          <w:tab w:val="left" w:pos="7328"/>
+          <w:tab w:val="left" w:pos="8244"/>
+          <w:tab w:val="left" w:pos="9160"/>
+          <w:tab w:val="left" w:pos="10076"/>
+          <w:tab w:val="left" w:pos="10992"/>
+          <w:tab w:val="left" w:pos="11908"/>
+          <w:tab w:val="left" w:pos="12824"/>
+          <w:tab w:val="left" w:pos="13740"/>
+          <w:tab w:val="left" w:pos="14656"/>
+        </w:tabs>
+        <w:jc w:val="left"/>
+        <w:rPr>
+          <w:rFonts w:ascii="宋体" w:eastAsia="宋体" w:hAnsi="宋体" w:cs="宋体"/>
+          <w:kern w:val="0"/>
+          <w:sz w:val="24"/>
+          <w:szCs w:val="24"/>
+        </w:rPr>
+      </w:pPr>
+      <w:r>
+        <w:rPr>
+          <w:rFonts w:ascii="宋体" w:eastAsia="宋体" w:hAnsi="宋体" w:cs="宋体"/>
+          <w:kern w:val="0"/>
+          <w:sz w:val="24"/>
+          <w:szCs w:val="24"/>
+        </w:rPr>
+        <w:t xml:space="preserve">SELECT a.* FROM student a ,score b ,score c </w:t>
+      </w:r>
+    </w:p>
+    <w:p>
+      <w:pPr>
+        <w:widowControl/>
+        <w:tabs>
+          <w:tab w:val="left" w:pos="916"/>
+          <w:tab w:val="left" w:pos="1832"/>
+          <w:tab w:val="left" w:pos="2748"/>
+          <w:tab w:val="left" w:pos="3664"/>
+          <w:tab w:val="left" w:pos="4580"/>
+          <w:tab w:val="left" w:pos="5496"/>
+          <w:tab w:val="left" w:pos="6412"/>
+          <w:tab w:val="left" w:pos="7328"/>
+          <w:tab w:val="left" w:pos="8244"/>
+          <w:tab w:val="left" w:pos="9160"/>
+          <w:tab w:val="left" w:pos="10076"/>
+          <w:tab w:val="left" w:pos="10992"/>
+          <w:tab w:val="left" w:pos="11908"/>
+          <w:tab w:val="left" w:pos="12824"/>
+          <w:tab w:val="left" w:pos="13740"/>
+          <w:tab w:val="left" w:pos="14656"/>
+        </w:tabs>
+        <w:jc w:val="left"/>
+        <w:rPr>
+          <w:rFonts w:ascii="宋体" w:eastAsia="宋体" w:hAnsi="宋体" w:cs="宋体" w:hint="eastAsia"/>
+          <w:kern w:val="0"/>
+          <w:sz w:val="24"/>
+          <w:szCs w:val="24"/>
+        </w:rPr>
+      </w:pPr>
+      <w:r>
+        <w:rPr>
+          <w:rFonts w:ascii="宋体" w:eastAsia="宋体" w:hAnsi="宋体" w:cs="宋体"/>
+          <w:kern w:val="0"/>
+          <w:sz w:val="24"/>
+          <w:szCs w:val="24"/>
+        </w:rPr>
+        <w:t xml:space="preserve">WHERE  </w:t>
+      </w:r>
+      <w:proofErr w:type="spellStart"/>
+      <w:r>
+        <w:rPr>
+          <w:rFonts w:ascii="宋体" w:eastAsia="宋体" w:hAnsi="宋体" w:cs="宋体"/>
+          <w:kern w:val="0"/>
+          <w:sz w:val="24"/>
+          <w:szCs w:val="24"/>
+        </w:rPr>
+        <w:t>a.s_id</w:t>
+      </w:r>
+      <w:proofErr w:type="spellEnd"/>
+      <w:r>
+        <w:rPr>
+          <w:rFonts w:ascii="宋体" w:eastAsia="宋体" w:hAnsi="宋体" w:cs="宋体"/>
+          <w:kern w:val="0"/>
+          <w:sz w:val="24"/>
+          <w:szCs w:val="24"/>
+        </w:rPr>
+        <w:t xml:space="preserve"> = </w:t>
+      </w:r>
+      <w:proofErr w:type="spellStart"/>
+      <w:r>
+        <w:rPr>
+          <w:rFonts w:ascii="宋体" w:eastAsia="宋体" w:hAnsi="宋体" w:cs="宋体"/>
+          <w:kern w:val="0"/>
+          <w:sz w:val="24"/>
+          <w:szCs w:val="24"/>
+        </w:rPr>
+        <w:t>b.s_id</w:t>
+      </w:r>
+      <w:proofErr w:type="spellEnd"/>
+      <w:r>
+        <w:rPr>
+          <w:rFonts w:ascii="宋体" w:eastAsia="宋体" w:hAnsi="宋体" w:cs="宋体"/>
+          <w:kern w:val="0"/>
+          <w:sz w:val="24"/>
+          <w:szCs w:val="24"/>
+        </w:rPr>
+        <w:t xml:space="preserve"> and </w:t>
+      </w:r>
+      <w:proofErr w:type="spellStart"/>
+      <w:r>
+        <w:rPr>
+          <w:rFonts w:ascii="宋体" w:eastAsia="宋体" w:hAnsi="宋体" w:cs="宋体"/>
+          <w:kern w:val="0"/>
+          <w:sz w:val="24"/>
+          <w:szCs w:val="24"/>
+        </w:rPr>
+        <w:t>a.s_id</w:t>
+      </w:r>
+      <w:proofErr w:type="spellEnd"/>
+      <w:r>
+        <w:rPr>
+          <w:rFonts w:ascii="宋体" w:eastAsia="宋体" w:hAnsi="宋体" w:cs="宋体"/>
+          <w:kern w:val="0"/>
+          <w:sz w:val="24"/>
+          <w:szCs w:val="24"/>
+        </w:rPr>
+        <w:t xml:space="preserve"> = </w:t>
+      </w:r>
+      <w:proofErr w:type="spellStart"/>
+      <w:r>
+        <w:rPr>
+          <w:rFonts w:ascii="宋体" w:eastAsia="宋体" w:hAnsi="宋体" w:cs="宋体"/>
+          <w:kern w:val="0"/>
+          <w:sz w:val="24"/>
+          <w:szCs w:val="24"/>
+        </w:rPr>
+        <w:t>c.s_id</w:t>
+      </w:r>
+      <w:proofErr w:type="spellEnd"/>
+      <w:r>
+        <w:rPr>
+          <w:rFonts w:ascii="宋体" w:eastAsia="宋体" w:hAnsi="宋体" w:cs="宋体"/>
+          <w:kern w:val="0"/>
+          <w:sz w:val="24"/>
+          <w:szCs w:val="24"/>
+        </w:rPr>
+        <w:t xml:space="preserve"> and </w:t>
+      </w:r>
+      <w:proofErr w:type="spellStart"/>
+      <w:r>
+        <w:rPr>
+          <w:rFonts w:ascii="宋体" w:eastAsia="宋体" w:hAnsi="宋体" w:cs="宋体"/>
+          <w:kern w:val="0"/>
+          <w:sz w:val="24"/>
+          <w:szCs w:val="24"/>
+        </w:rPr>
+        <w:t>b.c_id</w:t>
+      </w:r>
+      <w:proofErr w:type="spellEnd"/>
+      <w:r>
+        <w:rPr>
+          <w:rFonts w:ascii="宋体" w:eastAsia="宋体" w:hAnsi="宋体" w:cs="宋体"/>
+          <w:kern w:val="0"/>
+          <w:sz w:val="24"/>
+          <w:szCs w:val="24"/>
+        </w:rPr>
+        <w:t xml:space="preserve">='01' and </w:t>
+      </w:r>
+      <w:proofErr w:type="spellStart"/>
+      <w:r>
+        <w:rPr>
+          <w:rFonts w:ascii="宋体" w:eastAsia="宋体" w:hAnsi="宋体" w:cs="宋体"/>
+          <w:kern w:val="0"/>
+          <w:sz w:val="24"/>
+          <w:szCs w:val="24"/>
+        </w:rPr>
+        <w:t>c.c_id</w:t>
+      </w:r>
+      <w:proofErr w:type="spellEnd"/>
+      <w:r>
+        <w:rPr>
+          <w:rFonts w:ascii="宋体" w:eastAsia="宋体" w:hAnsi="宋体" w:cs="宋体"/>
+          <w:kern w:val="0"/>
+          <w:sz w:val="24"/>
+          <w:szCs w:val="24"/>
+        </w:rPr>
+        <w:t>='02'</w:t>
       </w:r>
       <w:bookmarkStart w:id="0" w:name="_GoBack"/>
       <w:bookmarkEnd w:id="0"/>
